--- a/Project information/6582 Immuno-inflammatorisk sygdom version 2/6582 Ansøgning Inflammatorisk sygdom version 2.docx
+++ b/Project information/6582 Immuno-inflammatorisk sygdom version 2/6582 Ansøgning Inflammatorisk sygdom version 2.docx
@@ -57,7 +57,14 @@
           <w:sz w:val="22"/>
           <w:szCs w:val="22"/>
         </w:rPr>
-        <w:tab/>
+        <w:t xml:space="preserve">               </w:t>
+      </w:r>
+      <w:r>
+        <w:rPr>
+          <w:rFonts w:ascii="Charter" w:hAnsi="Charter"/>
+          <w:sz w:val="22"/>
+          <w:szCs w:val="22"/>
+        </w:rPr>
         <w:t>Dato</w:t>
       </w:r>
       <w:r>
@@ -74,7 +81,7 @@
           <w:sz w:val="22"/>
           <w:szCs w:val="22"/>
         </w:rPr>
-        <w:t>23</w:t>
+        <w:t>1</w:t>
       </w:r>
       <w:r>
         <w:rPr>
@@ -82,7 +89,39 @@
           <w:sz w:val="22"/>
           <w:szCs w:val="22"/>
         </w:rPr>
-        <w:t xml:space="preserve"> april 2020</w:t>
+        <w:t>3</w:t>
+      </w:r>
+      <w:r>
+        <w:rPr>
+          <w:rFonts w:ascii="Charter" w:hAnsi="Charter"/>
+          <w:sz w:val="22"/>
+          <w:szCs w:val="22"/>
+        </w:rPr>
+        <w:t>.</w:t>
+      </w:r>
+      <w:r>
+        <w:rPr>
+          <w:rFonts w:ascii="Charter" w:hAnsi="Charter"/>
+          <w:sz w:val="22"/>
+          <w:szCs w:val="22"/>
+        </w:rPr>
+        <w:t xml:space="preserve"> </w:t>
+      </w:r>
+      <w:r>
+        <w:rPr>
+          <w:rFonts w:ascii="Charter" w:hAnsi="Charter"/>
+          <w:sz w:val="22"/>
+          <w:szCs w:val="22"/>
+        </w:rPr>
+        <w:t>oktober</w:t>
+      </w:r>
+      <w:r>
+        <w:rPr>
+          <w:rFonts w:ascii="Charter" w:hAnsi="Charter"/>
+          <w:sz w:val="22"/>
+          <w:szCs w:val="22"/>
+        </w:rPr>
+        <w:t xml:space="preserve"> 2020</w:t>
       </w:r>
     </w:p>
     <w:p>
@@ -138,7 +177,7 @@
           <w:b/>
           <w:bCs/>
         </w:rPr>
-        <w:t>23</w:t>
+        <w:t>13</w:t>
       </w:r>
       <w:r>
         <w:rPr>
@@ -152,7 +191,7 @@
           <w:b/>
           <w:bCs/>
         </w:rPr>
-        <w:t>april</w:t>
+        <w:t>oktober</w:t>
       </w:r>
       <w:r>
         <w:rPr>
@@ -164,111 +203,664 @@
     </w:p>
     <w:p>
       <w:r>
-        <w:t xml:space="preserve">Projektet ønskes opdateret med </w:t>
+        <w:t xml:space="preserve">Projektet ønskes opdateret </w:t>
+      </w:r>
+      <w:r>
+        <w:t xml:space="preserve">i </w:t>
+      </w:r>
+      <w:r>
+        <w:t>tid, efter vores projektdatabase er blevet opdateret med de ny</w:t>
+      </w:r>
+      <w:r>
+        <w:t>e</w:t>
+      </w:r>
+      <w:r>
+        <w:t>ste tilgængelige registre. I forbindelse med opdatering</w:t>
+      </w:r>
+      <w:r>
+        <w:t>en</w:t>
+      </w:r>
+      <w:r>
+        <w:t xml:space="preserve"> er variablen ANTPERSH fra BEF tilføjet, da variablen indeholder information om antallet af personer i en familie/husstand som skal a</w:t>
+      </w:r>
+      <w:r>
+        <w:t>nvendes</w:t>
+      </w:r>
+      <w:r>
+        <w:t xml:space="preserve"> i forbindelse med fødevareindkøb fra </w:t>
+      </w:r>
+      <w:proofErr w:type="spellStart"/>
+      <w:r>
+        <w:t>Storebox</w:t>
+      </w:r>
+      <w:proofErr w:type="spellEnd"/>
+      <w:r>
+        <w:t xml:space="preserve">, da dette opgøres per husstand. I den sammenhæng er </w:t>
+      </w:r>
+      <w:r>
+        <w:t xml:space="preserve">vi </w:t>
+      </w:r>
+      <w:r>
+        <w:t xml:space="preserve">interesserede i at vide, hvor mange personer </w:t>
+      </w:r>
+      <w:r>
+        <w:t xml:space="preserve">der </w:t>
+      </w:r>
+      <w:r>
+        <w:t>deltager i indtagelsen af disse indkøb, så</w:t>
+      </w:r>
+      <w:r>
+        <w:t xml:space="preserve"> </w:t>
+      </w:r>
+      <w:r>
+        <w:t>vi kan belyse hvorledes kalorieforbrug</w:t>
+      </w:r>
+      <w:r>
+        <w:t>et</w:t>
+      </w:r>
+      <w:r>
+        <w:t xml:space="preserve"> per person i husstanden</w:t>
+      </w:r>
+      <w:r>
+        <w:t>,</w:t>
+      </w:r>
+      <w:r>
+        <w:t xml:space="preserve"> har betydning for udviklingen af inflammatorisk sygdom. Ligeledes er variablen “AFRPER” (afregning periode) fra Sygesikring</w:t>
+      </w:r>
+      <w:r>
+        <w:t>s</w:t>
+      </w:r>
+      <w:r>
+        <w:t>register</w:t>
+      </w:r>
+      <w:r>
+        <w:t>et</w:t>
+      </w:r>
+      <w:r>
+        <w:t xml:space="preserve"> tilføjet, da </w:t>
+      </w:r>
+      <w:r>
+        <w:t xml:space="preserve">variablen </w:t>
+      </w:r>
+      <w:r>
+        <w:t>indeholder detalje</w:t>
+      </w:r>
+      <w:r>
+        <w:t>r</w:t>
+      </w:r>
+      <w:r>
+        <w:t xml:space="preserve"> om ugen for kontakt til lægen, hvilket er relevant for at identificere patienter som var i kontakt med deres almindelig praktiserende læge før deres sygdom. Variablen kan give indblik i udvikling af følgesygdomme i tiden før en specifik inflammatorisk sygdom. </w:t>
+      </w:r>
+      <w:r>
+        <w:t>Yderligere er variablerne ”</w:t>
+      </w:r>
+      <w:hyperlink r:id="rId7" w:history="1">
+        <w:r>
+          <w:t>AFHFORM</w:t>
+        </w:r>
+      </w:hyperlink>
+      <w:r>
+        <w:t>”, ”</w:t>
+      </w:r>
+      <w:hyperlink r:id="rId8" w:history="1">
+        <w:r>
+          <w:t>FORM</w:t>
+        </w:r>
+      </w:hyperlink>
+      <w:r>
+        <w:t>”, ”</w:t>
+      </w:r>
+      <w:hyperlink r:id="rId9" w:history="1">
+        <w:r>
+          <w:t>FORMREST_NY05</w:t>
+        </w:r>
+      </w:hyperlink>
+      <w:r>
+        <w:t>”, ”</w:t>
+      </w:r>
+      <w:hyperlink r:id="rId10" w:history="1">
+        <w:r>
+          <w:t>FORMUEINDK_BRUTTO</w:t>
+        </w:r>
+      </w:hyperlink>
+      <w:r>
+        <w:t>”, ”</w:t>
+      </w:r>
+      <w:hyperlink r:id="rId11" w:history="1">
+        <w:r>
+          <w:t>FORMUEINDK_NY</w:t>
+        </w:r>
+      </w:hyperlink>
+      <w:r>
+        <w:t>”, ”</w:t>
+      </w:r>
+      <w:hyperlink r:id="rId12" w:history="1">
+        <w:r>
+          <w:t>PEROEVRIGFORMUE</w:t>
+        </w:r>
+      </w:hyperlink>
+      <w:r>
+        <w:t>”, ”</w:t>
+      </w:r>
+      <w:hyperlink r:id="rId13" w:history="1">
+        <w:r>
+          <w:t>PEROEVRIGFORMUE_13</w:t>
+        </w:r>
+      </w:hyperlink>
+      <w:r>
+        <w:t>”, ”</w:t>
+      </w:r>
+      <w:hyperlink r:id="rId14" w:history="1">
+        <w:r>
+          <w:t>PERSONINDK</w:t>
+        </w:r>
+      </w:hyperlink>
+      <w:r>
+        <w:t>”, ”</w:t>
+      </w:r>
+      <w:hyperlink r:id="rId15" w:history="1">
+        <w:r>
+          <w:t>QAKTIVF</w:t>
+        </w:r>
+      </w:hyperlink>
+      <w:r>
+        <w:t>”, ”</w:t>
+      </w:r>
+      <w:hyperlink r:id="rId16" w:history="1">
+        <w:r>
+          <w:t>QAKTIVF_NY05</w:t>
+        </w:r>
+      </w:hyperlink>
+      <w:r>
+        <w:t>” og ”</w:t>
+      </w:r>
+      <w:hyperlink r:id="rId17" w:history="1">
+        <w:r>
+          <w:t>KOEJD</w:t>
+        </w:r>
+      </w:hyperlink>
+      <w:r>
+        <w:t>” fra indkomstregisteret</w:t>
+      </w:r>
+      <w:r>
+        <w:t xml:space="preserve"> tilføjet</w:t>
+      </w:r>
+      <w:r>
+        <w:t xml:space="preserve">. </w:t>
+      </w:r>
+      <w:r>
+        <w:t xml:space="preserve">Ligeledes er </w:t>
+      </w:r>
+      <w:r>
+        <w:t xml:space="preserve">registeret </w:t>
+      </w:r>
+      <w:r>
+        <w:t>DMRB</w:t>
+      </w:r>
+      <w:r>
+        <w:t xml:space="preserve"> - </w:t>
+      </w:r>
+      <w:r>
+        <w:t>Motorkøretøjer bestand</w:t>
+      </w:r>
+      <w:r>
+        <w:t xml:space="preserve"> tilføjet.</w:t>
+      </w:r>
+      <w:r>
+        <w:t xml:space="preserve"> </w:t>
+      </w:r>
+      <w:r>
+        <w:t>O</w:t>
+      </w:r>
+      <w:r>
+        <w:t xml:space="preserve">plysningerne fra begge registre </w:t>
+      </w:r>
+      <w:r>
+        <w:t xml:space="preserve">skal anvendes til bedre at kunne klassificere socioøkonomisk status på projektmappen. </w:t>
+      </w:r>
+      <w:r>
+        <w:t xml:space="preserve">Slutteligt er registeret KOET, KOTO og KOTRE tilføjet for at kunne undersøge om deltagelse i førstehjælpskurser, som er </w:t>
+      </w:r>
+      <w:r>
+        <w:t xml:space="preserve">en </w:t>
+      </w:r>
+      <w:r>
+        <w:t>del</w:t>
+      </w:r>
+      <w:r>
+        <w:t>e</w:t>
+      </w:r>
+      <w:r>
+        <w:t xml:space="preserve"> </w:t>
+      </w:r>
+      <w:r>
+        <w:t xml:space="preserve">af </w:t>
+      </w:r>
+      <w:r>
+        <w:t xml:space="preserve">specifikke uddannelser, </w:t>
+      </w:r>
+      <w:r>
+        <w:t>kan</w:t>
+      </w:r>
+      <w:r>
+        <w:t xml:space="preserve"> forhindre og bedre behandle sygdomme karakteriseret ved inflammatoriske lidelser i hjertekar</w:t>
+      </w:r>
+      <w:r>
+        <w:t xml:space="preserve"> </w:t>
+      </w:r>
+      <w:r>
+        <w:t>systemet. Alle overstående tilføjelser kan hjælpe med at svar</w:t>
+      </w:r>
+      <w:r>
+        <w:t>e</w:t>
+      </w:r>
+      <w:r>
+        <w:t xml:space="preserve"> på projektmappen</w:t>
+      </w:r>
+      <w:r>
+        <w:t>s</w:t>
+      </w:r>
+      <w:r>
+        <w:t xml:space="preserve"> formål. </w:t>
+      </w:r>
+      <w:r>
+        <w:t xml:space="preserve"> </w:t>
+      </w:r>
+    </w:p>
+    <w:p>
+      <w:pPr>
+        <w:rPr>
+          <w:b/>
+          <w:bCs/>
+        </w:rPr>
+      </w:pPr>
+      <w:bookmarkStart w:id="0" w:name="_GoBack"/>
+      <w:bookmarkEnd w:id="0"/>
+    </w:p>
+    <w:p>
+      <w:pPr>
+        <w:rPr>
+          <w:b/>
+          <w:bCs/>
+        </w:rPr>
+      </w:pPr>
+      <w:r>
+        <w:rPr>
+          <w:b/>
+          <w:bCs/>
+        </w:rPr>
+        <w:t>Opdatering 25. august 2020</w:t>
+      </w:r>
+    </w:p>
+    <w:p>
+      <w:r>
+        <w:t xml:space="preserve">Projektmappen ønskes opdateret med </w:t>
       </w:r>
       <w:r>
         <w:t xml:space="preserve">et eksternt </w:t>
       </w:r>
       <w:r>
-        <w:t>RKKP-</w:t>
+        <w:t>datasæt</w:t>
+      </w:r>
+      <w:r>
+        <w:t xml:space="preserve"> navngivet ”DST706582”. </w:t>
+      </w:r>
+      <w:r>
+        <w:t xml:space="preserve">Datasættet indeholder 3 ark med en række variable vedrørende oplysninger om personers fra Region Hovedstaden og Region Sjælland COVID-19 prøver samt vitalstatus. Disse oplysninger skal anvendes til at belyse hvordan COVID-19 har betydningen for en </w:t>
+      </w:r>
+      <w:proofErr w:type="spellStart"/>
+      <w:r>
+        <w:t>immuno</w:t>
+      </w:r>
+      <w:proofErr w:type="spellEnd"/>
+      <w:r>
+        <w:t xml:space="preserve">-inflammatorisk sygdom et væsentligt aspekt, er at finde risikofaktorer forbundet med COVID-19 infektionen, samt hvorledes denne pandemi påvirker den danske befolkning over tid i tråd med projektmappen formål.     </w:t>
+      </w:r>
+    </w:p>
+    <w:p>
+      <w:pPr>
+        <w:rPr>
+          <w:b/>
+          <w:bCs/>
+        </w:rPr>
+      </w:pPr>
+    </w:p>
+    <w:p>
+      <w:pPr>
+        <w:rPr>
+          <w:b/>
+          <w:bCs/>
+        </w:rPr>
+      </w:pPr>
+      <w:r>
+        <w:rPr>
+          <w:b/>
+          <w:bCs/>
+        </w:rPr>
+        <w:t>Opdatering 10. august 2020</w:t>
+      </w:r>
+    </w:p>
+    <w:p>
+      <w:pPr>
+        <w:rPr>
+          <w:b/>
+          <w:bCs/>
+        </w:rPr>
+      </w:pPr>
+      <w:r>
+        <w:t xml:space="preserve">Projektmappen ønskes opdateret med </w:t>
+      </w:r>
+      <w:r>
+        <w:t xml:space="preserve">to </w:t>
+      </w:r>
+      <w:r>
+        <w:t>datasæt.</w:t>
+      </w:r>
+      <w:r>
+        <w:t xml:space="preserve"> Første </w:t>
+      </w:r>
+      <w:r>
+        <w:t>datasæt</w:t>
+      </w:r>
+      <w:r>
+        <w:t xml:space="preserve"> </w:t>
+      </w:r>
+      <w:r>
+        <w:t xml:space="preserve">er </w:t>
+      </w:r>
+      <w:r>
+        <w:t xml:space="preserve">navngivet </w:t>
+      </w:r>
+      <w:r>
+        <w:t>”Genoplivningskurser 2015-2019</w:t>
+      </w:r>
+      <w:r>
+        <w:t>.xlsx</w:t>
+      </w:r>
+      <w:r>
+        <w:t>”</w:t>
+      </w:r>
+      <w:r>
+        <w:t xml:space="preserve"> og andet </w:t>
+      </w:r>
+      <w:r>
+        <w:t>datasæt</w:t>
+      </w:r>
+      <w:r>
+        <w:t xml:space="preserve"> er navngivet ”Dokument 2 – Deltagere pr 12022020.xlsx”. Begge datasæt er en del af </w:t>
+      </w:r>
+      <w:r>
+        <w:rPr>
+          <w:color w:val="000000"/>
+          <w:bdr w:val="none" w:sz="0" w:space="0" w:color="auto" w:frame="1"/>
+        </w:rPr>
+        <w:t xml:space="preserve">dansk </w:t>
+      </w:r>
+      <w:proofErr w:type="spellStart"/>
+      <w:r>
+        <w:rPr>
+          <w:color w:val="000000"/>
+          <w:bdr w:val="none" w:sz="0" w:space="0" w:color="auto" w:frame="1"/>
+        </w:rPr>
+        <w:t>hjertestop</w:t>
+      </w:r>
+      <w:r>
+        <w:rPr>
+          <w:color w:val="000000"/>
+          <w:bdr w:val="none" w:sz="0" w:space="0" w:color="auto" w:frame="1"/>
+        </w:rPr>
+        <w:t>s</w:t>
+      </w:r>
+      <w:r>
+        <w:rPr>
+          <w:color w:val="000000"/>
+          <w:bdr w:val="none" w:sz="0" w:space="0" w:color="auto" w:frame="1"/>
+        </w:rPr>
+        <w:t>register</w:t>
+      </w:r>
+      <w:proofErr w:type="spellEnd"/>
+      <w:r>
+        <w:rPr>
+          <w:color w:val="000000"/>
+          <w:bdr w:val="none" w:sz="0" w:space="0" w:color="auto" w:frame="1"/>
+        </w:rPr>
+        <w:t xml:space="preserve"> som tidligere er blevet overført til projektmappe</w:t>
+      </w:r>
+      <w:r>
+        <w:rPr>
+          <w:color w:val="000000"/>
+          <w:bdr w:val="none" w:sz="0" w:space="0" w:color="auto" w:frame="1"/>
+        </w:rPr>
+        <w:t>n</w:t>
+      </w:r>
+      <w:r>
+        <w:rPr>
+          <w:color w:val="000000"/>
+          <w:bdr w:val="none" w:sz="0" w:space="0" w:color="auto" w:frame="1"/>
+        </w:rPr>
+        <w:t xml:space="preserve">, men de nuværende oplysninger var ikke en del af de oplysninger som tidligere blev overført. Datasættene indeholder oplysninger </w:t>
+      </w:r>
+      <w:r>
+        <w:rPr>
+          <w:color w:val="000000"/>
+          <w:bdr w:val="none" w:sz="0" w:space="0" w:color="auto" w:frame="1"/>
+        </w:rPr>
+        <w:t xml:space="preserve">om </w:t>
+      </w:r>
+      <w:r>
+        <w:rPr>
+          <w:color w:val="000000"/>
+          <w:bdr w:val="none" w:sz="0" w:space="0" w:color="auto" w:frame="1"/>
+        </w:rPr>
+        <w:t>deltagere ved hjertestopskursus</w:t>
+      </w:r>
+      <w:r>
+        <w:rPr>
+          <w:color w:val="000000"/>
+          <w:bdr w:val="none" w:sz="0" w:space="0" w:color="auto" w:frame="1"/>
+        </w:rPr>
+        <w:t>, kursusdato, udbyder og andre relatere</w:t>
+      </w:r>
+      <w:r>
+        <w:rPr>
+          <w:color w:val="000000"/>
+          <w:bdr w:val="none" w:sz="0" w:space="0" w:color="auto" w:frame="1"/>
+        </w:rPr>
+        <w:t>de</w:t>
+      </w:r>
+      <w:r>
+        <w:rPr>
+          <w:color w:val="000000"/>
+          <w:bdr w:val="none" w:sz="0" w:space="0" w:color="auto" w:frame="1"/>
+        </w:rPr>
+        <w:t xml:space="preserve"> oplysninger i forbindelse med kurs</w:t>
+      </w:r>
+      <w:r>
+        <w:rPr>
+          <w:color w:val="000000"/>
+          <w:bdr w:val="none" w:sz="0" w:space="0" w:color="auto" w:frame="1"/>
+        </w:rPr>
+        <w:t>erne</w:t>
+      </w:r>
+      <w:r>
+        <w:rPr>
+          <w:color w:val="000000"/>
+          <w:bdr w:val="none" w:sz="0" w:space="0" w:color="auto" w:frame="1"/>
+        </w:rPr>
+        <w:t xml:space="preserve">. Data skal være med til at belyse hvordan udviklingen af   inflammatoriske sygdomme kan forebygges og behandles </w:t>
+      </w:r>
+      <w:r>
+        <w:t>i tråd med projektmappen formål</w:t>
+      </w:r>
+      <w:r>
+        <w:t>.</w:t>
+      </w:r>
+      <w:r>
+        <w:rPr>
+          <w:color w:val="000000"/>
+          <w:bdr w:val="none" w:sz="0" w:space="0" w:color="auto" w:frame="1"/>
+        </w:rPr>
+        <w:t xml:space="preserve">  </w:t>
+      </w:r>
+      <w:r>
+        <w:rPr>
+          <w:color w:val="000000"/>
+          <w:bdr w:val="none" w:sz="0" w:space="0" w:color="auto" w:frame="1"/>
+        </w:rPr>
+        <w:t xml:space="preserve">  </w:t>
+      </w:r>
+    </w:p>
+    <w:p>
+      <w:pPr>
+        <w:rPr>
+          <w:b/>
+          <w:bCs/>
+        </w:rPr>
+      </w:pPr>
+    </w:p>
+    <w:p>
+      <w:pPr>
+        <w:rPr>
+          <w:b/>
+          <w:bCs/>
+        </w:rPr>
+      </w:pPr>
+      <w:r>
+        <w:rPr>
+          <w:b/>
+          <w:bCs/>
+        </w:rPr>
+        <w:t>Opdatering 10. august 2020</w:t>
+      </w:r>
+    </w:p>
+    <w:p>
+      <w:r>
+        <w:t xml:space="preserve">Projektmappen ønskes opdateret med </w:t>
+      </w:r>
+      <w:r>
+        <w:t xml:space="preserve">et </w:t>
       </w:r>
       <w:r>
         <w:t xml:space="preserve">datasæt. </w:t>
       </w:r>
-      <w:bookmarkStart w:id="0" w:name="_Hlk38023470"/>
-      <w:r>
-        <w:t xml:space="preserve">Datasættet indeholder </w:t>
-      </w:r>
-      <w:r>
-        <w:t>en række variable vedrørende udredning af patienter med demens og skal anvendes til at undersøge</w:t>
-      </w:r>
-      <w:r>
-        <w:t xml:space="preserve"> og</w:t>
+      <w:r>
+        <w:t>D</w:t>
+      </w:r>
+      <w:r>
+        <w:t>atasæt</w:t>
+      </w:r>
+      <w:r>
+        <w:t>tet</w:t>
+      </w:r>
+      <w:r>
+        <w:t xml:space="preserve"> er navngivet</w:t>
       </w:r>
       <w:r>
         <w:t xml:space="preserve"> </w:t>
       </w:r>
-    </w:p>
-    <w:p>
-      <w:r>
-        <w:t xml:space="preserve">belyse </w:t>
-      </w:r>
-      <w:r>
-        <w:t xml:space="preserve">demens </w:t>
-      </w:r>
-      <w:r>
-        <w:t>prognose</w:t>
-      </w:r>
-      <w:r>
-        <w:t>r</w:t>
-      </w:r>
-      <w:r>
-        <w:t xml:space="preserve">, herunder udvikling af følgesygdomme, i tiden efter en specifik diagnose af en </w:t>
-      </w:r>
       <w:proofErr w:type="spellStart"/>
       <w:r>
+        <w:t>ohca_lyt_proc</w:t>
+      </w:r>
+      <w:proofErr w:type="spellEnd"/>
+      <w:r>
+        <w:t xml:space="preserve">. </w:t>
+      </w:r>
+      <w:r>
+        <w:t xml:space="preserve">Datasættet indeholder information om patienter med hjertestop uden for hospital, som ringer 112 eller 1813 i døgnet før deres hjertestop. Variablerne i datasættet består af symptomer beskrevet i telefonen, demografiske oplysninger på patienterne, håndtering af opkaldet i akutberedskabet samt oplysninger om hjertestoppet. Data </w:t>
+      </w:r>
+      <w:r>
+        <w:t xml:space="preserve">skal </w:t>
+      </w:r>
+      <w:r>
+        <w:t xml:space="preserve">benyttet til at belyse præsentation, håndtering </w:t>
+      </w:r>
+      <w:r>
+        <w:t xml:space="preserve">samt </w:t>
+      </w:r>
+      <w:r>
+        <w:t>udvikling af inflammatoriske sygdomme</w:t>
+      </w:r>
+      <w:r>
+        <w:t xml:space="preserve"> </w:t>
+      </w:r>
+      <w:r>
+        <w:t xml:space="preserve">i tråd med projektmappen formål. </w:t>
+      </w:r>
+    </w:p>
+    <w:p>
+      <w:pPr>
+        <w:rPr>
+          <w:b/>
+          <w:bCs/>
+        </w:rPr>
+      </w:pPr>
+    </w:p>
+    <w:p>
+      <w:pPr>
+        <w:rPr>
+          <w:b/>
+          <w:bCs/>
+        </w:rPr>
+      </w:pPr>
+      <w:r>
+        <w:rPr>
+          <w:b/>
+          <w:bCs/>
+        </w:rPr>
+        <w:t>Opdatering 4. august 2020</w:t>
+      </w:r>
+    </w:p>
+    <w:p>
+      <w:r>
+        <w:t xml:space="preserve">Projektmappen ønskes opdateret med </w:t>
+      </w:r>
+      <w:r>
+        <w:t xml:space="preserve">et </w:t>
+      </w:r>
+      <w:r>
+        <w:t xml:space="preserve">datasæt. </w:t>
+      </w:r>
+      <w:r>
+        <w:t>D</w:t>
+      </w:r>
+      <w:r>
+        <w:t>atasæt</w:t>
+      </w:r>
+      <w:r>
+        <w:t>tet</w:t>
+      </w:r>
+      <w:r>
+        <w:t xml:space="preserve"> er navngivet storebox-data-with-categories-2020-08-03.csv. Datasættet indeholder indkøbsoplysninger fra kvitteringer, som er modtaget fra </w:t>
+      </w:r>
+      <w:proofErr w:type="spellStart"/>
+      <w:r>
+        <w:t>Storebox</w:t>
+      </w:r>
+      <w:proofErr w:type="spellEnd"/>
+      <w:r>
+        <w:t xml:space="preserve"> under projektmappen 707246, hvor datasættet også ligger. Datasættene skal </w:t>
+      </w:r>
+      <w:r>
+        <w:lastRenderedPageBreak/>
+        <w:t xml:space="preserve">anvendes til at undersøge hvordan diæt relateres til inflammatoriske sygdomme som for eksempel diabetes, i tråd med projektmappen formål. </w:t>
+      </w:r>
+    </w:p>
+    <w:p/>
+    <w:p>
+      <w:r>
+        <w:t xml:space="preserve">Projektmappen er i samme forbindelse opdateret med en række datasæt som er overført fra Sundhedsdatastyrelsen til at undersøge Corona/COVID-19 betydningen for en </w:t>
+      </w:r>
+      <w:proofErr w:type="spellStart"/>
+      <w:r>
         <w:t>immuno</w:t>
       </w:r>
       <w:proofErr w:type="spellEnd"/>
       <w:r>
-        <w:t xml:space="preserve">-inflammatorisk sygdom. </w:t>
-      </w:r>
-    </w:p>
-    <w:bookmarkEnd w:id="0"/>
-    <w:p/>
-    <w:p>
-      <w:r>
-        <w:t>Projektmappe</w:t>
-      </w:r>
-      <w:r>
-        <w:t>n</w:t>
-      </w:r>
-      <w:r>
-        <w:t xml:space="preserve"> er i samme forbindelse opdateret med en række data</w:t>
-      </w:r>
-      <w:r>
-        <w:t xml:space="preserve">sæt som </w:t>
-      </w:r>
-      <w:r>
-        <w:t xml:space="preserve">er </w:t>
-      </w:r>
-      <w:r>
-        <w:t>overført fra Sundhedsdatastyrelsen til at undersøge Corona/COVID-19 betydning</w:t>
-      </w:r>
-      <w:r>
-        <w:t>en</w:t>
-      </w:r>
-      <w:r>
-        <w:t xml:space="preserve"> for en </w:t>
-      </w:r>
-      <w:proofErr w:type="spellStart"/>
-      <w:r>
-        <w:t>immuno</w:t>
-      </w:r>
-      <w:proofErr w:type="spellEnd"/>
-      <w:r>
         <w:t>-inflammatorisk sygdom</w:t>
       </w:r>
       <w:r>
-        <w:t>, et væsentligt aspekt er at finde risikofaktorer forbundet med COVID-19 infektion</w:t>
-      </w:r>
-      <w:r>
-        <w:t>en</w:t>
-      </w:r>
-      <w:r>
-        <w:t xml:space="preserve">, samt hvorledes denne pandemi påvirker den danske befolkning over tid. Sundhedsdatastyrelsen </w:t>
-      </w:r>
-      <w:r>
-        <w:t>har derfor godkendt levering</w:t>
-      </w:r>
-      <w:r>
-        <w:t>en</w:t>
-      </w:r>
-      <w:r>
-        <w:t xml:space="preserve"> af følgende registre ca. hver 14 dag resten af 2020</w:t>
-      </w:r>
-      <w:r>
-        <w:t>.</w:t>
+        <w:t>, et væsentligt aspekt er at finde risikofaktorer forbundet med COVID-19 infektionen, samt hvorledes denne pandemi påvirker den danske befolkning over tid. Sundhedsdatastyrelsen har derfor godkendt leveringen af følgende registre ca. hver 14 dag resten af 2020.</w:t>
       </w:r>
     </w:p>
     <w:p>
@@ -293,6 +885,40 @@
       </w:pPr>
       <w:r>
         <w:t>Landspatientregisteret (LPR3)</w:t>
+      </w:r>
+    </w:p>
+    <w:p>
+      <w:pPr>
+        <w:pStyle w:val="Listeafsnit"/>
+        <w:numPr>
+          <w:ilvl w:val="0"/>
+          <w:numId w:val="14"/>
+        </w:numPr>
+        <w:contextualSpacing w:val="0"/>
+        <w:rPr>
+          <w:sz w:val="22"/>
+          <w:szCs w:val="22"/>
+        </w:rPr>
+      </w:pPr>
+      <w:r>
+        <w:t>Landspatientregisteret - Psykiatri (LPR-PSYK)</w:t>
+      </w:r>
+    </w:p>
+    <w:p>
+      <w:pPr>
+        <w:pStyle w:val="Listeafsnit"/>
+        <w:numPr>
+          <w:ilvl w:val="0"/>
+          <w:numId w:val="14"/>
+        </w:numPr>
+        <w:contextualSpacing w:val="0"/>
+        <w:rPr>
+          <w:sz w:val="22"/>
+          <w:szCs w:val="22"/>
+        </w:rPr>
+      </w:pPr>
+      <w:r>
+        <w:t>Plejehjemsdata (PLHJ)</w:t>
       </w:r>
     </w:p>
     <w:p>
@@ -431,9 +1057,14 @@
           <w:numId w:val="14"/>
         </w:numPr>
         <w:spacing w:line="300" w:lineRule="atLeast"/>
-      </w:pPr>
-      <w:r>
-        <w:t>H02*</w:t>
+        <w:contextualSpacing w:val="0"/>
+        <w:rPr>
+          <w:sz w:val="22"/>
+          <w:szCs w:val="22"/>
+        </w:rPr>
+      </w:pPr>
+      <w:r>
+        <w:t>G04BD*</w:t>
       </w:r>
     </w:p>
     <w:p>
@@ -446,7 +1077,7 @@
         <w:spacing w:line="300" w:lineRule="atLeast"/>
       </w:pPr>
       <w:r>
-        <w:t>J*</w:t>
+        <w:t>H02*</w:t>
       </w:r>
     </w:p>
     <w:p>
@@ -459,7 +1090,7 @@
         <w:spacing w:line="300" w:lineRule="atLeast"/>
       </w:pPr>
       <w:r>
-        <w:t>L*</w:t>
+        <w:t>J*</w:t>
       </w:r>
     </w:p>
     <w:p>
@@ -472,7 +1103,7 @@
         <w:spacing w:line="300" w:lineRule="atLeast"/>
       </w:pPr>
       <w:r>
-        <w:t>M*</w:t>
+        <w:t>L*</w:t>
       </w:r>
     </w:p>
     <w:p>
@@ -485,7 +1116,7 @@
         <w:spacing w:line="300" w:lineRule="atLeast"/>
       </w:pPr>
       <w:r>
-        <w:t>N02*</w:t>
+        <w:t>M*</w:t>
       </w:r>
     </w:p>
     <w:p>
@@ -498,6 +1129,79 @@
         <w:spacing w:line="300" w:lineRule="atLeast"/>
       </w:pPr>
       <w:r>
+        <w:t>N02*</w:t>
+      </w:r>
+    </w:p>
+    <w:p>
+      <w:pPr>
+        <w:pStyle w:val="Listeafsnit"/>
+        <w:numPr>
+          <w:ilvl w:val="2"/>
+          <w:numId w:val="14"/>
+        </w:numPr>
+        <w:spacing w:line="300" w:lineRule="atLeast"/>
+        <w:contextualSpacing w:val="0"/>
+        <w:rPr>
+          <w:sz w:val="22"/>
+          <w:szCs w:val="22"/>
+        </w:rPr>
+      </w:pPr>
+      <w:r>
+        <w:t xml:space="preserve">N03* </w:t>
+      </w:r>
+    </w:p>
+    <w:p>
+      <w:pPr>
+        <w:pStyle w:val="Listeafsnit"/>
+        <w:numPr>
+          <w:ilvl w:val="2"/>
+          <w:numId w:val="14"/>
+        </w:numPr>
+        <w:spacing w:line="300" w:lineRule="atLeast"/>
+        <w:contextualSpacing w:val="0"/>
+      </w:pPr>
+      <w:r>
+        <w:t>N05*</w:t>
+      </w:r>
+    </w:p>
+    <w:p>
+      <w:pPr>
+        <w:pStyle w:val="Listeafsnit"/>
+        <w:numPr>
+          <w:ilvl w:val="2"/>
+          <w:numId w:val="14"/>
+        </w:numPr>
+        <w:spacing w:line="300" w:lineRule="atLeast"/>
+        <w:contextualSpacing w:val="0"/>
+      </w:pPr>
+      <w:r>
+        <w:t>N06*</w:t>
+      </w:r>
+    </w:p>
+    <w:p>
+      <w:pPr>
+        <w:pStyle w:val="Listeafsnit"/>
+        <w:numPr>
+          <w:ilvl w:val="2"/>
+          <w:numId w:val="14"/>
+        </w:numPr>
+        <w:spacing w:line="300" w:lineRule="atLeast"/>
+        <w:contextualSpacing w:val="0"/>
+      </w:pPr>
+      <w:r>
+        <w:t>P01BA*</w:t>
+      </w:r>
+    </w:p>
+    <w:p>
+      <w:pPr>
+        <w:pStyle w:val="Listeafsnit"/>
+        <w:numPr>
+          <w:ilvl w:val="2"/>
+          <w:numId w:val="14"/>
+        </w:numPr>
+        <w:spacing w:line="300" w:lineRule="atLeast"/>
+      </w:pPr>
+      <w:r>
         <w:t>R*</w:t>
       </w:r>
     </w:p>
@@ -514,7 +1218,6 @@
         <w:t>(* = inkl. evt. underniveauer)</w:t>
       </w:r>
     </w:p>
-    <w:p/>
     <w:p>
       <w:pPr>
         <w:rPr>
@@ -522,32 +1225,191 @@
           <w:bCs/>
         </w:rPr>
       </w:pPr>
-      <w:r>
+    </w:p>
+    <w:p>
+      <w:pPr>
         <w:rPr>
           <w:b/>
           <w:bCs/>
         </w:rPr>
-        <w:t>Opdatering 18. februar 2020</w:t>
-      </w:r>
-    </w:p>
-    <w:p>
-      <w:pPr>
-        <w:rPr>
-          <w:sz w:val="22"/>
-          <w:szCs w:val="22"/>
-        </w:rPr>
-      </w:pPr>
-      <w:r>
-        <w:t>Projektet ønskes opdateret tid, efter vores projektdatabase er blevet opdateret med de nyste tilgængelige registre.</w:t>
-      </w:r>
-    </w:p>
-    <w:p>
-      <w:pPr>
+      </w:pPr>
+      <w:r>
         <w:rPr>
           <w:b/>
           <w:bCs/>
         </w:rPr>
-      </w:pPr>
+        <w:t>Opdatering 9. juni 2020</w:t>
+      </w:r>
+    </w:p>
+    <w:p>
+      <w:r>
+        <w:t xml:space="preserve">I forbindelse med vores </w:t>
+      </w:r>
+      <w:r>
+        <w:t xml:space="preserve">Corona/COVID-19 </w:t>
+      </w:r>
+      <w:r>
+        <w:t xml:space="preserve">forskning </w:t>
+      </w:r>
+      <w:r>
+        <w:t xml:space="preserve">ønskes projektmappen opdateret med 4 </w:t>
+      </w:r>
+      <w:r>
+        <w:t>ekstern</w:t>
+      </w:r>
+      <w:r>
+        <w:t xml:space="preserve">e datasæt navngivet; </w:t>
+      </w:r>
+      <w:r>
+        <w:t>DANISH</w:t>
+      </w:r>
+      <w:r>
+        <w:t xml:space="preserve">, </w:t>
+      </w:r>
+      <w:r>
+        <w:t>DANAMI3</w:t>
+      </w:r>
+      <w:r>
+        <w:t xml:space="preserve">, </w:t>
+      </w:r>
+      <w:proofErr w:type="spellStart"/>
+      <w:r>
+        <w:t>VERDICT_final</w:t>
+      </w:r>
+      <w:proofErr w:type="spellEnd"/>
+      <w:r>
+        <w:t xml:space="preserve"> og </w:t>
+      </w:r>
+      <w:r>
+        <w:t>danbio_may2020</w:t>
+      </w:r>
+      <w:r>
+        <w:t xml:space="preserve">. De første </w:t>
+      </w:r>
+      <w:r>
+        <w:t xml:space="preserve">3 </w:t>
+      </w:r>
+      <w:r>
+        <w:t>datasæt indeholder</w:t>
+      </w:r>
+      <w:r>
+        <w:t xml:space="preserve"> en række kliniske, </w:t>
+      </w:r>
+      <w:proofErr w:type="spellStart"/>
+      <w:r>
+        <w:t>procedurale</w:t>
+      </w:r>
+      <w:proofErr w:type="spellEnd"/>
+      <w:r>
+        <w:t xml:space="preserve"> og </w:t>
+      </w:r>
+      <w:proofErr w:type="spellStart"/>
+      <w:r>
+        <w:t>parakliniske</w:t>
+      </w:r>
+      <w:proofErr w:type="spellEnd"/>
+      <w:r>
+        <w:t xml:space="preserve"> data, som ikke findes </w:t>
+      </w:r>
+      <w:r>
+        <w:t>hos</w:t>
+      </w:r>
+      <w:r>
+        <w:t xml:space="preserve"> Danmarks Statistik.</w:t>
+      </w:r>
+      <w:r>
+        <w:t xml:space="preserve"> </w:t>
+      </w:r>
+      <w:r>
+        <w:t xml:space="preserve">Der har været enkelte mindre studier, der viser, at hjertesvigt og iskæmisk hjertesygdom muligvis øger risikoen for udvikling af </w:t>
+      </w:r>
+      <w:r>
+        <w:t>COVID</w:t>
+      </w:r>
+      <w:r>
+        <w:t xml:space="preserve">-19, og at prognosen hos patienter med </w:t>
+      </w:r>
+      <w:r>
+        <w:t>COVID</w:t>
+      </w:r>
+      <w:r>
+        <w:t>-19 er værre hos dem med hjertesvigt og iskæmisk hjertesygdom. Men disse undersøge</w:t>
+      </w:r>
+      <w:r>
+        <w:t>lser</w:t>
+      </w:r>
+      <w:r>
+        <w:t xml:space="preserve"> er sparsomme og inkonsekvente. Vi ønsker med udgangspunkt i de 3 datasæt at undersøge om hjertesvigt og iskæmisk hjertesygdom er en risikofaktor for at udvikle </w:t>
+      </w:r>
+      <w:r>
+        <w:t>COVID</w:t>
+      </w:r>
+      <w:r>
+        <w:t xml:space="preserve">-19, og om prognosen hos patienter med </w:t>
+      </w:r>
+      <w:r>
+        <w:t>COVID</w:t>
+      </w:r>
+      <w:r>
+        <w:t>-19 er værre hos dem med hjertesvigt og iskæmisk hjertesygdom.</w:t>
+      </w:r>
+      <w:r>
+        <w:t xml:space="preserve"> Datasættet </w:t>
+      </w:r>
+      <w:r>
+        <w:t>danbio_may2020</w:t>
+      </w:r>
+      <w:r>
+        <w:t xml:space="preserve"> er en opdateret version af tidligere overført DANBIO datasæt, og indeholder information om </w:t>
+      </w:r>
+      <w:r>
+        <w:t>patienter, der sættes i behandling med biologiske lægemidler for reumatologiske sygdomme</w:t>
+      </w:r>
+      <w:r>
+        <w:t xml:space="preserve">. </w:t>
+      </w:r>
+      <w:r>
+        <w:t>Datasætt</w:t>
+      </w:r>
+      <w:r>
+        <w:t>et</w:t>
+      </w:r>
+      <w:r>
+        <w:t xml:space="preserve"> skal anvendes for at kunne identificere risikofaktorer for COVID-19 infektion blandt gigtpatienter. Desuden vil data kunne vise risikofaktorer for alvorlig</w:t>
+      </w:r>
+      <w:r>
+        <w:t>e</w:t>
+      </w:r>
+      <w:r>
+        <w:t xml:space="preserve"> forløb af COVID-19 infektion.</w:t>
+      </w:r>
+      <w:r>
+        <w:t xml:space="preserve"> Sluttelig</w:t>
+      </w:r>
+      <w:r>
+        <w:t>t</w:t>
+      </w:r>
+      <w:r>
+        <w:t xml:space="preserve"> er DREAM registret blevet tilføjet projektmappen for at </w:t>
+      </w:r>
+      <w:r>
+        <w:t xml:space="preserve">undersøge hvilken betydning COVID-19 infektion har </w:t>
+      </w:r>
+      <w:r>
+        <w:t>i forhold til</w:t>
+      </w:r>
+      <w:r>
+        <w:t xml:space="preserve"> arbejdstilknytning og sociale ydelser, samt at belyse betydningen af et alvorligt eller mindre alvorligt forløb </w:t>
+      </w:r>
+      <w:r>
+        <w:t>i forhold til</w:t>
+      </w:r>
+      <w:r>
+        <w:t xml:space="preserve"> arbejdstilknytning og sociale ydelser</w:t>
+      </w:r>
+      <w:r>
+        <w:t>.</w:t>
+      </w:r>
     </w:p>
     <w:p>
       <w:pPr>
@@ -556,167 +1418,450 @@
           <w:bCs/>
         </w:rPr>
       </w:pPr>
-      <w:r>
+    </w:p>
+    <w:p>
+      <w:pPr>
         <w:rPr>
           <w:b/>
           <w:bCs/>
         </w:rPr>
-        <w:t>Opdatering 23. januar 2020</w:t>
-      </w:r>
-    </w:p>
-    <w:p>
-      <w:pPr>
+      </w:pPr>
+      <w:r>
         <w:rPr>
           <w:b/>
           <w:bCs/>
         </w:rPr>
-      </w:pPr>
-      <w:r>
-        <w:t>Projektmappen ønskes et</w:t>
-      </w:r>
-      <w:r>
-        <w:t xml:space="preserve"> eksterne datasæt. </w:t>
-      </w:r>
-      <w:r>
-        <w:t>Datasættet indeholder præ-</w:t>
-      </w:r>
-      <w:proofErr w:type="spellStart"/>
-      <w:r>
-        <w:t>hospitale</w:t>
-      </w:r>
-      <w:proofErr w:type="spellEnd"/>
-      <w:r>
-        <w:t xml:space="preserve"> og demografiske data på en konsekutive kohorte af patienter med hjertestop uden for hospital i perioden 2007 - 2019 i Region Hovedstaden. Datasættet skal anvendes til undersøge overlevelsen og betydningen af </w:t>
-      </w:r>
-      <w:proofErr w:type="spellStart"/>
-      <w:r>
-        <w:t>komorbiditet</w:t>
-      </w:r>
-      <w:proofErr w:type="spellEnd"/>
-      <w:r>
-        <w:t xml:space="preserve"> (bl.a. inflammatoriske sygdomme) blandt hjertestoppatienterne. Derudover at undersøge betydningen at centraliseringen af efterbehandlingen på patienterne med inflammatoriske sygdomme på Rigshospitalet og Gentofte. Hvilket er i tråd med projektmappen formål.</w:t>
-      </w:r>
-    </w:p>
-    <w:p>
-      <w:pPr>
+        <w:t xml:space="preserve">Opdatering </w:t>
+      </w:r>
+      <w:r>
         <w:rPr>
           <w:b/>
           <w:bCs/>
         </w:rPr>
-      </w:pPr>
-    </w:p>
-    <w:p>
-      <w:pPr>
+        <w:t>23</w:t>
+      </w:r>
+      <w:r>
         <w:rPr>
           <w:b/>
           <w:bCs/>
         </w:rPr>
-      </w:pPr>
+        <w:t xml:space="preserve">. </w:t>
+      </w:r>
       <w:r>
         <w:rPr>
           <w:b/>
           <w:bCs/>
         </w:rPr>
-        <w:t>Opdatering 2</w:t>
+        <w:t>april</w:t>
       </w:r>
       <w:r>
         <w:rPr>
           <w:b/>
           <w:bCs/>
         </w:rPr>
-        <w:t>3</w:t>
-      </w:r>
-      <w:r>
+        <w:t xml:space="preserve"> 2020</w:t>
+      </w:r>
+    </w:p>
+    <w:p>
+      <w:r>
+        <w:t xml:space="preserve">Projektet ønskes opdateret med </w:t>
+      </w:r>
+      <w:r>
+        <w:t xml:space="preserve">et eksternt </w:t>
+      </w:r>
+      <w:r>
+        <w:t>RKKP-</w:t>
+      </w:r>
+      <w:r>
+        <w:t xml:space="preserve">datasæt. </w:t>
+      </w:r>
+      <w:bookmarkStart w:id="1" w:name="_Hlk38023470"/>
+      <w:r>
+        <w:t xml:space="preserve">Datasættet indeholder </w:t>
+      </w:r>
+      <w:r>
+        <w:t>en række variable vedrørende udredning af patienter med demens og skal anvendes til at undersøge</w:t>
+      </w:r>
+      <w:r>
+        <w:t xml:space="preserve"> og</w:t>
+      </w:r>
+      <w:r>
+        <w:t xml:space="preserve"> </w:t>
+      </w:r>
+    </w:p>
+    <w:p>
+      <w:r>
+        <w:t xml:space="preserve">belyse </w:t>
+      </w:r>
+      <w:r>
+        <w:t xml:space="preserve">demens </w:t>
+      </w:r>
+      <w:r>
+        <w:t>prognose</w:t>
+      </w:r>
+      <w:r>
+        <w:t>r</w:t>
+      </w:r>
+      <w:r>
+        <w:t xml:space="preserve">, herunder udvikling af følgesygdomme, i tiden efter en specifik diagnose af en </w:t>
+      </w:r>
+      <w:proofErr w:type="spellStart"/>
+      <w:r>
+        <w:t>immuno</w:t>
+      </w:r>
+      <w:proofErr w:type="spellEnd"/>
+      <w:r>
+        <w:t xml:space="preserve">-inflammatorisk sygdom. </w:t>
+      </w:r>
+    </w:p>
+    <w:bookmarkEnd w:id="1"/>
+    <w:p/>
+    <w:p>
+      <w:r>
+        <w:t>Projektmappe</w:t>
+      </w:r>
+      <w:r>
+        <w:t>n</w:t>
+      </w:r>
+      <w:r>
+        <w:t xml:space="preserve"> er i samme forbindelse opdateret med en række data</w:t>
+      </w:r>
+      <w:r>
+        <w:t xml:space="preserve">sæt som </w:t>
+      </w:r>
+      <w:r>
+        <w:t xml:space="preserve">er </w:t>
+      </w:r>
+      <w:r>
+        <w:t>overført fra Sundhedsdatastyrelsen til at undersøge Corona/COVID-19 betydning</w:t>
+      </w:r>
+      <w:r>
+        <w:t>en</w:t>
+      </w:r>
+      <w:r>
+        <w:t xml:space="preserve"> for en </w:t>
+      </w:r>
+      <w:proofErr w:type="spellStart"/>
+      <w:r>
+        <w:t>immuno</w:t>
+      </w:r>
+      <w:proofErr w:type="spellEnd"/>
+      <w:r>
+        <w:t>-inflammatorisk sygdom</w:t>
+      </w:r>
+      <w:r>
+        <w:t>, et væsentligt aspekt er at finde risikofaktorer forbundet med COVID-19 infektion</w:t>
+      </w:r>
+      <w:r>
+        <w:t>en</w:t>
+      </w:r>
+      <w:r>
+        <w:t xml:space="preserve">, samt hvorledes denne pandemi påvirker den danske befolkning over tid. Sundhedsdatastyrelsen </w:t>
+      </w:r>
+      <w:r>
+        <w:t>har derfor godkendt levering</w:t>
+      </w:r>
+      <w:r>
+        <w:t>en</w:t>
+      </w:r>
+      <w:r>
+        <w:t xml:space="preserve"> af følgende registre ca. hver 14 dag resten af 2020</w:t>
+      </w:r>
+      <w:r>
+        <w:t>.</w:t>
+      </w:r>
+    </w:p>
+    <w:p>
+      <w:pPr>
+        <w:pStyle w:val="Listeafsnit"/>
+        <w:numPr>
+          <w:ilvl w:val="0"/>
+          <w:numId w:val="14"/>
+        </w:numPr>
+      </w:pPr>
+      <w:r>
+        <w:t>Landspatientregisteret (LPR2)</w:t>
+      </w:r>
+    </w:p>
+    <w:p>
+      <w:pPr>
+        <w:pStyle w:val="Listeafsnit"/>
+        <w:numPr>
+          <w:ilvl w:val="0"/>
+          <w:numId w:val="14"/>
+        </w:numPr>
+      </w:pPr>
+      <w:r>
+        <w:t>Landspatientregisteret (LPR3)</w:t>
+      </w:r>
+    </w:p>
+    <w:p>
+      <w:pPr>
+        <w:pStyle w:val="Listeafsnit"/>
+        <w:numPr>
+          <w:ilvl w:val="0"/>
+          <w:numId w:val="14"/>
+        </w:numPr>
+      </w:pPr>
+      <w:r>
+        <w:t>CPR-registeret (CPR)</w:t>
+      </w:r>
+    </w:p>
+    <w:p>
+      <w:pPr>
+        <w:pStyle w:val="Listeafsnit"/>
+        <w:numPr>
+          <w:ilvl w:val="0"/>
+          <w:numId w:val="14"/>
+        </w:numPr>
+      </w:pPr>
+      <w:r>
+        <w:t>Laboratoriedatabasens Forskertabel (LAB)</w:t>
+      </w:r>
+    </w:p>
+    <w:p>
+      <w:pPr>
+        <w:pStyle w:val="Listeafsnit"/>
+        <w:numPr>
+          <w:ilvl w:val="0"/>
+          <w:numId w:val="14"/>
+        </w:numPr>
+      </w:pPr>
+      <w:r>
+        <w:t>Lægemiddelstatistikregisteret (LMS)</w:t>
+      </w:r>
+    </w:p>
+    <w:p>
+      <w:pPr>
+        <w:pStyle w:val="Listeafsnit"/>
+        <w:numPr>
+          <w:ilvl w:val="1"/>
+          <w:numId w:val="14"/>
+        </w:numPr>
+      </w:pPr>
+      <w:r>
+        <w:t>Følgende ATC-koder godkendt og overført.</w:t>
+      </w:r>
+    </w:p>
+    <w:p>
+      <w:pPr>
+        <w:pStyle w:val="Listeafsnit"/>
+        <w:numPr>
+          <w:ilvl w:val="2"/>
+          <w:numId w:val="14"/>
+        </w:numPr>
+        <w:spacing w:line="300" w:lineRule="atLeast"/>
+        <w:rPr>
+          <w:sz w:val="22"/>
+          <w:szCs w:val="22"/>
+        </w:rPr>
+      </w:pPr>
+      <w:r>
+        <w:rPr>
+          <w:sz w:val="22"/>
+          <w:szCs w:val="22"/>
+        </w:rPr>
+        <w:t>A</w:t>
+      </w:r>
+      <w:r>
+        <w:t>*</w:t>
+      </w:r>
+    </w:p>
+    <w:p>
+      <w:pPr>
+        <w:pStyle w:val="Listeafsnit"/>
+        <w:numPr>
+          <w:ilvl w:val="2"/>
+          <w:numId w:val="14"/>
+        </w:numPr>
+        <w:spacing w:line="300" w:lineRule="atLeast"/>
+        <w:rPr>
+          <w:sz w:val="22"/>
+          <w:szCs w:val="22"/>
+        </w:rPr>
+      </w:pPr>
+      <w:r>
+        <w:t>B01*</w:t>
+      </w:r>
+    </w:p>
+    <w:p>
+      <w:pPr>
+        <w:pStyle w:val="Listeafsnit"/>
+        <w:numPr>
+          <w:ilvl w:val="2"/>
+          <w:numId w:val="14"/>
+        </w:numPr>
+        <w:spacing w:line="300" w:lineRule="atLeast"/>
+      </w:pPr>
+      <w:r>
+        <w:t>B02*</w:t>
+      </w:r>
+    </w:p>
+    <w:p>
+      <w:pPr>
+        <w:pStyle w:val="Listeafsnit"/>
+        <w:numPr>
+          <w:ilvl w:val="2"/>
+          <w:numId w:val="14"/>
+        </w:numPr>
+        <w:spacing w:line="300" w:lineRule="atLeast"/>
+      </w:pPr>
+      <w:r>
+        <w:t>C*</w:t>
+      </w:r>
+    </w:p>
+    <w:p>
+      <w:pPr>
+        <w:pStyle w:val="Listeafsnit"/>
+        <w:numPr>
+          <w:ilvl w:val="2"/>
+          <w:numId w:val="14"/>
+        </w:numPr>
+        <w:spacing w:line="300" w:lineRule="atLeast"/>
+      </w:pPr>
+      <w:r>
+        <w:t>G03*</w:t>
+      </w:r>
+    </w:p>
+    <w:p>
+      <w:pPr>
+        <w:pStyle w:val="Listeafsnit"/>
+        <w:numPr>
+          <w:ilvl w:val="2"/>
+          <w:numId w:val="14"/>
+        </w:numPr>
+        <w:spacing w:line="300" w:lineRule="atLeast"/>
+      </w:pPr>
+      <w:r>
+        <w:t>H02*</w:t>
+      </w:r>
+    </w:p>
+    <w:p>
+      <w:pPr>
+        <w:pStyle w:val="Listeafsnit"/>
+        <w:numPr>
+          <w:ilvl w:val="2"/>
+          <w:numId w:val="14"/>
+        </w:numPr>
+        <w:spacing w:line="300" w:lineRule="atLeast"/>
+      </w:pPr>
+      <w:r>
+        <w:t>J*</w:t>
+      </w:r>
+    </w:p>
+    <w:p>
+      <w:pPr>
+        <w:pStyle w:val="Listeafsnit"/>
+        <w:numPr>
+          <w:ilvl w:val="2"/>
+          <w:numId w:val="14"/>
+        </w:numPr>
+        <w:spacing w:line="300" w:lineRule="atLeast"/>
+      </w:pPr>
+      <w:r>
+        <w:t>L*</w:t>
+      </w:r>
+    </w:p>
+    <w:p>
+      <w:pPr>
+        <w:pStyle w:val="Listeafsnit"/>
+        <w:numPr>
+          <w:ilvl w:val="2"/>
+          <w:numId w:val="14"/>
+        </w:numPr>
+        <w:spacing w:line="300" w:lineRule="atLeast"/>
+      </w:pPr>
+      <w:r>
+        <w:t>M*</w:t>
+      </w:r>
+    </w:p>
+    <w:p>
+      <w:pPr>
+        <w:pStyle w:val="Listeafsnit"/>
+        <w:numPr>
+          <w:ilvl w:val="2"/>
+          <w:numId w:val="14"/>
+        </w:numPr>
+        <w:spacing w:line="300" w:lineRule="atLeast"/>
+      </w:pPr>
+      <w:r>
+        <w:t>N02*</w:t>
+      </w:r>
+    </w:p>
+    <w:p>
+      <w:pPr>
+        <w:pStyle w:val="Listeafsnit"/>
+        <w:numPr>
+          <w:ilvl w:val="2"/>
+          <w:numId w:val="14"/>
+        </w:numPr>
+        <w:spacing w:line="300" w:lineRule="atLeast"/>
+      </w:pPr>
+      <w:r>
+        <w:t>R*</w:t>
+      </w:r>
+    </w:p>
+    <w:p>
+      <w:pPr>
+        <w:pStyle w:val="Listeafsnit"/>
+        <w:ind w:left="836" w:firstLine="964"/>
+      </w:pPr>
+      <w:r>
+        <w:rPr>
+          <w:sz w:val="20"/>
+          <w:szCs w:val="20"/>
+        </w:rPr>
+        <w:t>(* = inkl. evt. underniveauer)</w:t>
+      </w:r>
+    </w:p>
+    <w:p/>
+    <w:p>
+      <w:pPr>
         <w:rPr>
           <w:b/>
           <w:bCs/>
         </w:rPr>
-        <w:t xml:space="preserve">. </w:t>
-      </w:r>
+      </w:pPr>
       <w:r>
         <w:rPr>
           <w:b/>
           <w:bCs/>
         </w:rPr>
-        <w:t>januar</w:t>
-      </w:r>
-      <w:r>
+        <w:t>Opdatering 18. februar 2020</w:t>
+      </w:r>
+    </w:p>
+    <w:p>
+      <w:pPr>
+        <w:rPr>
+          <w:sz w:val="22"/>
+          <w:szCs w:val="22"/>
+        </w:rPr>
+      </w:pPr>
+      <w:r>
+        <w:t>Projektet ønskes opdateret tid, efter vores projektdatabase er blevet opdateret med de nyste tilgængelige registre.</w:t>
+      </w:r>
+    </w:p>
+    <w:p>
+      <w:pPr>
         <w:rPr>
           <w:b/>
           <w:bCs/>
         </w:rPr>
-        <w:t xml:space="preserve"> 20</w:t>
-      </w:r>
-      <w:r>
+      </w:pPr>
+    </w:p>
+    <w:p>
+      <w:pPr>
         <w:rPr>
           <w:b/>
           <w:bCs/>
         </w:rPr>
-        <w:t>20</w:t>
-      </w:r>
-    </w:p>
-    <w:p>
-      <w:pPr>
-        <w:spacing w:line="338" w:lineRule="atLeast"/>
-      </w:pPr>
-      <w:bookmarkStart w:id="1" w:name="_Hlk30684857"/>
-      <w:r>
-        <w:t xml:space="preserve">Projektmappen ønskes </w:t>
-      </w:r>
-      <w:bookmarkEnd w:id="1"/>
-      <w:r>
-        <w:t xml:space="preserve">opdateret med 2 datasæt. </w:t>
-      </w:r>
-      <w:r>
-        <w:t xml:space="preserve">Første datasæt er navngivet storebox-data-with-frida-names-2019-12-18.csv. Datasættet indeholder indkøbsoplysninger fra kvitteringer, som er modtaget fra </w:t>
-      </w:r>
-      <w:proofErr w:type="spellStart"/>
-      <w:r>
-        <w:t>Storebox</w:t>
-      </w:r>
-      <w:proofErr w:type="spellEnd"/>
-      <w:r>
-        <w:t xml:space="preserve"> under projektmappen 707246, hvor datasættet også ligger. </w:t>
-      </w:r>
-    </w:p>
-    <w:p>
-      <w:pPr>
-        <w:spacing w:line="338" w:lineRule="atLeast"/>
-      </w:pPr>
-      <w:r>
-        <w:lastRenderedPageBreak/>
-        <w:t xml:space="preserve">Anden datasæt indeholder CPR-numre og tilhørende kvitteringsnummer som er nøglen til at kunne samkøre oplysninger med de øvrige registre på projektmappe 706582. Datasættene skal anvendes til at undersøge hvordan diæt relateres til </w:t>
-      </w:r>
-      <w:r>
-        <w:t>inflammatoriske sygdomme som</w:t>
-      </w:r>
-      <w:r>
-        <w:t xml:space="preserve"> for eksempel</w:t>
-      </w:r>
-      <w:r>
-        <w:t xml:space="preserve"> diabetes</w:t>
-      </w:r>
-      <w:bookmarkStart w:id="2" w:name="_Hlk30684935"/>
-      <w:r>
-        <w:t xml:space="preserve">, </w:t>
-      </w:r>
-      <w:r>
-        <w:t>i tråd med projektmappen formål.</w:t>
-      </w:r>
-      <w:r>
-        <w:t xml:space="preserve"> </w:t>
-      </w:r>
-      <w:bookmarkEnd w:id="2"/>
-    </w:p>
-    <w:p>
-      <w:pPr>
+      </w:pPr>
+      <w:r>
         <w:rPr>
           <w:b/>
           <w:bCs/>
         </w:rPr>
-      </w:pPr>
-      <w:r>
-        <w:t xml:space="preserve"> </w:t>
+        <w:t>Opdatering 23. januar 2020</w:t>
       </w:r>
     </w:p>
     <w:p>
@@ -727,310 +1872,441 @@
         </w:rPr>
       </w:pPr>
       <w:r>
+        <w:t>Projektmappen ønskes et</w:t>
+      </w:r>
+      <w:r>
+        <w:t xml:space="preserve"> eksterne datasæt. </w:t>
+      </w:r>
+      <w:r>
+        <w:t>Datasættet indeholder præ-</w:t>
+      </w:r>
+      <w:proofErr w:type="spellStart"/>
+      <w:r>
+        <w:t>hospitale</w:t>
+      </w:r>
+      <w:proofErr w:type="spellEnd"/>
+      <w:r>
+        <w:t xml:space="preserve"> og demografiske data på en konsekutive kohorte af patienter med hjertestop uden for hospital i perioden 2007 - 2019 i Region Hovedstaden. Datasættet skal anvendes til undersøge overlevelsen og betydningen af </w:t>
+      </w:r>
+      <w:proofErr w:type="spellStart"/>
+      <w:r>
+        <w:t>komorbiditet</w:t>
+      </w:r>
+      <w:proofErr w:type="spellEnd"/>
+      <w:r>
+        <w:t xml:space="preserve"> (bl.a. inflammatoriske sygdomme) blandt hjertestoppatienterne. Derudover at undersøge betydningen at centraliseringen af efterbehandlingen på patienterne med inflammatoriske sygdomme på Rigshospitalet og Gentofte. Hvilket er i tråd med projektmappen formål.</w:t>
+      </w:r>
+    </w:p>
+    <w:p>
+      <w:pPr>
         <w:rPr>
           <w:b/>
           <w:bCs/>
         </w:rPr>
-        <w:t xml:space="preserve">Opdatering </w:t>
-      </w:r>
-      <w:r>
+      </w:pPr>
+    </w:p>
+    <w:p>
+      <w:pPr>
         <w:rPr>
           <w:b/>
           <w:bCs/>
         </w:rPr>
-        <w:t>20. december 2019</w:t>
-      </w:r>
-    </w:p>
-    <w:p>
-      <w:pPr>
-        <w:rPr>
-          <w:bCs/>
-        </w:rPr>
-      </w:pPr>
-      <w:r>
-        <w:t xml:space="preserve">Projekt ønskes opdateret med datasættet </w:t>
-      </w:r>
-      <w:r>
-        <w:t>DNSL_1996_2017</w:t>
-      </w:r>
-      <w:r>
-        <w:t xml:space="preserve">. </w:t>
-      </w:r>
-      <w:r>
-        <w:t>Datasættet er en opdatering af et tidligere datasæt over kronisk nyresyge, der ligger på projektmappen 706582. Denne gruppe er immunsupprimeret og formålet er at undersøge følgesygdomme hos denne immunsupprimeret population af nyresyge</w:t>
-      </w:r>
-      <w:r>
-        <w:t xml:space="preserve">, </w:t>
-      </w:r>
-      <w:r>
-        <w:t xml:space="preserve">i tråd med </w:t>
-      </w:r>
-      <w:r>
-        <w:t>projektmappen</w:t>
-      </w:r>
-      <w:r>
-        <w:t xml:space="preserve"> </w:t>
-      </w:r>
-      <w:r>
-        <w:t>formål.</w:t>
-      </w:r>
-      <w:r>
-        <w:t xml:space="preserve"> Yderligere ønskes projektmappen opdateret med 5 datasæt navngivet sab_2016_2017, sab_cpr_1992_2011, sabaar1996_2003, sabaar2004_2015 og sabaar2004_2015. Datasættet indeholder oplysninger om forekomsten af </w:t>
-      </w:r>
-      <w:proofErr w:type="spellStart"/>
-      <w:r>
-        <w:t>Staph</w:t>
-      </w:r>
-      <w:proofErr w:type="spellEnd"/>
-      <w:r>
-        <w:t xml:space="preserve"> Aureus bakteriæmi. Denne oplysning koblet sammen med den immunsupprimerede patientgruppe af kronisk nyresyge kan besvare spørgsmålet om forekomsten af denne følgesygdom hos denne immunsupprimerede gruppe af kronisk nyresyge patienter. </w:t>
-      </w:r>
-      <w:r>
-        <w:t>Slutteligt ønskes projektmappen opdateret med 4</w:t>
-      </w:r>
-      <w:r>
-        <w:t xml:space="preserve"> </w:t>
-      </w:r>
-      <w:r>
-        <w:t xml:space="preserve">PATS-datasæt navngivet: </w:t>
-      </w:r>
-      <w:bookmarkStart w:id="3" w:name="_Hlk27739884"/>
-      <w:proofErr w:type="spellStart"/>
-      <w:r>
-        <w:t>pats_kir</w:t>
-      </w:r>
-      <w:proofErr w:type="spellEnd"/>
-      <w:r>
-        <w:t>, pats_labka_040716, pats_pci_280915 og pats_vkat_202915</w:t>
-      </w:r>
-      <w:bookmarkEnd w:id="3"/>
-      <w:r>
-        <w:t xml:space="preserve">. </w:t>
-      </w:r>
-      <w:bookmarkStart w:id="4" w:name="_Hlk27739861"/>
-      <w:r>
-        <w:t xml:space="preserve">Datasættene indeholder en række forskellige </w:t>
-      </w:r>
-      <w:r>
-        <w:t xml:space="preserve">oplysninger om </w:t>
-      </w:r>
-      <w:r>
-        <w:rPr>
-          <w:szCs w:val="32"/>
-        </w:rPr>
-        <w:t>prognose,</w:t>
-      </w:r>
-      <w:r>
-        <w:t xml:space="preserve"> som skal anvendes til </w:t>
-      </w:r>
-      <w:r>
-        <w:t xml:space="preserve">at </w:t>
-      </w:r>
-      <w:r>
-        <w:t xml:space="preserve">undersøge deres betydning for </w:t>
-      </w:r>
-      <w:r>
-        <w:rPr>
-          <w:szCs w:val="32"/>
-        </w:rPr>
-        <w:t xml:space="preserve">udvikling af følgesygdomme, i tiden efter en specifik diagnose af en </w:t>
-      </w:r>
-      <w:proofErr w:type="spellStart"/>
-      <w:r>
-        <w:rPr>
-          <w:szCs w:val="32"/>
-        </w:rPr>
-        <w:t>immuno</w:t>
-      </w:r>
-      <w:proofErr w:type="spellEnd"/>
-      <w:r>
-        <w:rPr>
-          <w:szCs w:val="32"/>
-        </w:rPr>
-        <w:t>-inflammatorisk sygdom</w:t>
-      </w:r>
-      <w:bookmarkEnd w:id="4"/>
-    </w:p>
-    <w:p>
-      <w:pPr>
+      </w:pPr>
+      <w:r>
         <w:rPr>
           <w:b/>
           <w:bCs/>
         </w:rPr>
-      </w:pPr>
-    </w:p>
-    <w:p>
-      <w:pPr>
+        <w:t>Opdatering 2</w:t>
+      </w:r>
+      <w:r>
         <w:rPr>
           <w:b/>
           <w:bCs/>
         </w:rPr>
-      </w:pPr>
+        <w:t>3</w:t>
+      </w:r>
       <w:r>
         <w:rPr>
           <w:b/>
           <w:bCs/>
         </w:rPr>
-        <w:t>Opdatering 28. november 2019</w:t>
-      </w:r>
-    </w:p>
-    <w:p>
-      <w:pPr>
-        <w:rPr>
-          <w:bCs/>
-        </w:rPr>
-      </w:pPr>
-      <w:r>
-        <w:t xml:space="preserve">Projekt ønskes opdateret med </w:t>
-      </w:r>
-      <w:r>
-        <w:t>et</w:t>
-      </w:r>
-      <w:r>
-        <w:t xml:space="preserve"> datasæt og </w:t>
-      </w:r>
-      <w:r>
-        <w:t>et</w:t>
-      </w:r>
-      <w:r>
-        <w:t xml:space="preserve"> </w:t>
-      </w:r>
-      <w:r>
-        <w:t>SAS-</w:t>
-      </w:r>
-      <w:r>
-        <w:t xml:space="preserve">format, vedr. </w:t>
-      </w:r>
-      <w:proofErr w:type="spellStart"/>
-      <w:r>
-        <w:rPr>
-          <w:bCs/>
-        </w:rPr>
-        <w:t>præhospitale</w:t>
-      </w:r>
-      <w:proofErr w:type="spellEnd"/>
-      <w:r>
-        <w:rPr>
-          <w:bCs/>
-        </w:rPr>
-        <w:t xml:space="preserve"> data såsom opkald til Lægevagten i København (1813) og ambulancekørsler (112), samt informationer omkring </w:t>
-      </w:r>
-      <w:proofErr w:type="spellStart"/>
-      <w:r>
-        <w:rPr>
-          <w:bCs/>
-        </w:rPr>
-        <w:t>hjertestopsoplysninger</w:t>
-      </w:r>
-      <w:proofErr w:type="spellEnd"/>
-      <w:r>
-        <w:rPr>
-          <w:bCs/>
-        </w:rPr>
-        <w:t>. Data skal anvendes</w:t>
-      </w:r>
-      <w:r>
-        <w:rPr>
-          <w:bCs/>
-        </w:rPr>
-        <w:t xml:space="preserve"> </w:t>
-      </w:r>
-      <w:r>
-        <w:rPr>
-          <w:color w:val="000000"/>
-        </w:rPr>
-        <w:t>til at bedre at beskrive og identificere de folk der ringer ind til 1813</w:t>
-      </w:r>
-      <w:r>
-        <w:rPr>
-          <w:color w:val="000000"/>
-        </w:rPr>
-        <w:t>/112</w:t>
-      </w:r>
-      <w:r>
-        <w:rPr>
-          <w:color w:val="000000"/>
-        </w:rPr>
-        <w:t xml:space="preserve"> i tilfælde af ikke hastende</w:t>
-      </w:r>
-      <w:r>
-        <w:rPr>
-          <w:color w:val="000000"/>
-        </w:rPr>
-        <w:t>/hastende</w:t>
-      </w:r>
-      <w:r>
-        <w:rPr>
-          <w:color w:val="000000"/>
-        </w:rPr>
-        <w:t xml:space="preserve"> sygdom, og derved udlede hvilke faktorer der er af betydning for prognosen. Der er tidligere givet tillad</w:t>
-      </w:r>
-      <w:r>
-        <w:rPr>
-          <w:color w:val="000000"/>
-        </w:rPr>
-        <w:t>else</w:t>
-      </w:r>
-      <w:r>
-        <w:rPr>
-          <w:color w:val="000000"/>
-        </w:rPr>
-        <w:t xml:space="preserve"> til at tilføje disse data til projektmappen</w:t>
-      </w:r>
-      <w:r>
-        <w:rPr>
-          <w:color w:val="000000"/>
-        </w:rPr>
-        <w:t>,</w:t>
-      </w:r>
-      <w:r>
-        <w:rPr>
-          <w:color w:val="000000"/>
-        </w:rPr>
-        <w:t xml:space="preserve"> opdateringen skyldes at data nu er blevet opdateret, samt at nogle </w:t>
-      </w:r>
-      <w:r>
-        <w:rPr>
-          <w:color w:val="000000"/>
-        </w:rPr>
-        <w:t xml:space="preserve">oplysninger manglede i de </w:t>
-      </w:r>
-      <w:r>
-        <w:rPr>
-          <w:color w:val="000000"/>
-        </w:rPr>
-        <w:t>tidligere</w:t>
-      </w:r>
-      <w:r>
-        <w:rPr>
-          <w:color w:val="000000"/>
-        </w:rPr>
-        <w:t xml:space="preserve"> uploadede datasæt.  </w:t>
-      </w:r>
-      <w:r>
-        <w:rPr>
-          <w:color w:val="000000"/>
-        </w:rPr>
-        <w:t xml:space="preserve">     </w:t>
-      </w:r>
-    </w:p>
-    <w:p>
-      <w:r>
-        <w:t xml:space="preserve">  </w:t>
-      </w:r>
-    </w:p>
-    <w:p>
-      <w:pPr>
+        <w:t xml:space="preserve">. </w:t>
+      </w:r>
+      <w:r>
         <w:rPr>
           <w:b/>
           <w:bCs/>
         </w:rPr>
-      </w:pPr>
+        <w:t>januar</w:t>
+      </w:r>
       <w:r>
         <w:rPr>
           <w:b/>
           <w:bCs/>
         </w:rPr>
+        <w:t xml:space="preserve"> 20</w:t>
+      </w:r>
+      <w:r>
+        <w:rPr>
+          <w:b/>
+          <w:bCs/>
+        </w:rPr>
+        <w:t>20</w:t>
+      </w:r>
+    </w:p>
+    <w:p>
+      <w:bookmarkStart w:id="2" w:name="_Hlk30684857"/>
+      <w:r>
+        <w:t xml:space="preserve">Projektmappen ønskes </w:t>
+      </w:r>
+      <w:bookmarkEnd w:id="2"/>
+      <w:r>
+        <w:t xml:space="preserve">opdateret med 2 datasæt. Første datasæt er navngivet storebox-data-with-frida-names-2019-12-18.csv. Datasættet indeholder indkøbsoplysninger fra kvitteringer, som er modtaget fra </w:t>
+      </w:r>
+      <w:proofErr w:type="spellStart"/>
+      <w:r>
+        <w:t>Storebox</w:t>
+      </w:r>
+      <w:proofErr w:type="spellEnd"/>
+      <w:r>
+        <w:t xml:space="preserve"> under projektmappen 707246, hvor datasættet også ligger. </w:t>
+      </w:r>
+    </w:p>
+    <w:p>
+      <w:r>
+        <w:t>Anden datasæt indeholder CPR-numre og tilhørende kvitteringsnummer som er nøglen til at kunne samkøre oplysninger med de øvrige registre på projektmappe 706582. Datasættene skal anvendes til at undersøge hvordan diæt relateres til inflammatoriske sygdomme som for eksempel diabetes</w:t>
+      </w:r>
+      <w:bookmarkStart w:id="3" w:name="_Hlk30684935"/>
+      <w:r>
+        <w:t xml:space="preserve">, i tråd med projektmappen formål. </w:t>
+      </w:r>
+      <w:bookmarkEnd w:id="3"/>
+    </w:p>
+    <w:p>
+      <w:pPr>
+        <w:rPr>
+          <w:b/>
+          <w:bCs/>
+        </w:rPr>
+      </w:pPr>
+      <w:r>
+        <w:lastRenderedPageBreak/>
+        <w:t xml:space="preserve"> </w:t>
+      </w:r>
+    </w:p>
+    <w:p>
+      <w:pPr>
+        <w:rPr>
+          <w:b/>
+          <w:bCs/>
+        </w:rPr>
+      </w:pPr>
+      <w:r>
+        <w:rPr>
+          <w:b/>
+          <w:bCs/>
+        </w:rPr>
+        <w:t xml:space="preserve">Opdatering </w:t>
+      </w:r>
+      <w:r>
+        <w:rPr>
+          <w:b/>
+          <w:bCs/>
+        </w:rPr>
+        <w:t>20. december 2019</w:t>
+      </w:r>
+    </w:p>
+    <w:p>
+      <w:pPr>
+        <w:rPr>
+          <w:bCs/>
+        </w:rPr>
+      </w:pPr>
+      <w:r>
+        <w:t xml:space="preserve">Projekt ønskes opdateret med datasættet </w:t>
+      </w:r>
+      <w:r>
+        <w:t>DNSL_1996_2017</w:t>
+      </w:r>
+      <w:r>
+        <w:t xml:space="preserve">. </w:t>
+      </w:r>
+      <w:r>
+        <w:t>Datasættet er en opdatering af et tidligere datasæt over kronisk nyresyge, der ligger på projektmappen 706582. Denne gruppe er immunsupprimeret og formålet er at undersøge følgesygdomme hos denne immunsupprimeret population af nyresyge</w:t>
+      </w:r>
+      <w:r>
+        <w:t xml:space="preserve">, </w:t>
+      </w:r>
+      <w:r>
+        <w:t xml:space="preserve">i tråd med </w:t>
+      </w:r>
+      <w:r>
+        <w:t>projektmappen</w:t>
+      </w:r>
+      <w:r>
+        <w:t xml:space="preserve"> </w:t>
+      </w:r>
+      <w:r>
+        <w:t>formål.</w:t>
+      </w:r>
+      <w:r>
+        <w:t xml:space="preserve"> Yderligere ønskes projektmappen opdateret med 5 datasæt navngivet sab_2016_2017, sab_cpr_1992_2011, sabaar1996_2003, sabaar2004_2015 og sabaar2004_2015. Datasættet indeholder oplysninger om forekomsten af </w:t>
+      </w:r>
+      <w:proofErr w:type="spellStart"/>
+      <w:r>
+        <w:t>Staph</w:t>
+      </w:r>
+      <w:proofErr w:type="spellEnd"/>
+      <w:r>
+        <w:t xml:space="preserve"> Aureus bakteriæmi. Denne oplysning koblet sammen med den immunsupprimerede patientgruppe af kronisk nyresyge kan besvare spørgsmålet om forekomsten af denne følgesygdom hos denne immunsupprimerede gruppe af kronisk nyresyge patienter. </w:t>
+      </w:r>
+      <w:r>
+        <w:t>Slutteligt ønskes projektmappen opdateret med 4</w:t>
+      </w:r>
+      <w:r>
+        <w:t xml:space="preserve"> </w:t>
+      </w:r>
+      <w:r>
+        <w:t xml:space="preserve">PATS-datasæt navngivet: </w:t>
+      </w:r>
+      <w:bookmarkStart w:id="4" w:name="_Hlk27739884"/>
+      <w:proofErr w:type="spellStart"/>
+      <w:r>
+        <w:t>pats_kir</w:t>
+      </w:r>
+      <w:proofErr w:type="spellEnd"/>
+      <w:r>
+        <w:t>, pats_labka_040716, pats_pci_280915 og pats_vkat_202915</w:t>
+      </w:r>
+      <w:bookmarkEnd w:id="4"/>
+      <w:r>
+        <w:t xml:space="preserve">. </w:t>
+      </w:r>
+      <w:bookmarkStart w:id="5" w:name="_Hlk27739861"/>
+      <w:r>
+        <w:t xml:space="preserve">Datasættene indeholder en række forskellige </w:t>
+      </w:r>
+      <w:r>
+        <w:t xml:space="preserve">oplysninger om </w:t>
+      </w:r>
+      <w:r>
+        <w:rPr>
+          <w:szCs w:val="32"/>
+        </w:rPr>
+        <w:t>prognose,</w:t>
+      </w:r>
+      <w:r>
+        <w:t xml:space="preserve"> som skal anvendes til </w:t>
+      </w:r>
+      <w:r>
+        <w:t xml:space="preserve">at </w:t>
+      </w:r>
+      <w:r>
+        <w:t xml:space="preserve">undersøge deres betydning for </w:t>
+      </w:r>
+      <w:r>
+        <w:rPr>
+          <w:szCs w:val="32"/>
+        </w:rPr>
+        <w:t xml:space="preserve">udvikling af følgesygdomme, i tiden efter en specifik diagnose af en </w:t>
+      </w:r>
+      <w:proofErr w:type="spellStart"/>
+      <w:r>
+        <w:rPr>
+          <w:szCs w:val="32"/>
+        </w:rPr>
+        <w:t>immuno</w:t>
+      </w:r>
+      <w:proofErr w:type="spellEnd"/>
+      <w:r>
+        <w:rPr>
+          <w:szCs w:val="32"/>
+        </w:rPr>
+        <w:t>-inflammatorisk sygdom</w:t>
+      </w:r>
+      <w:bookmarkEnd w:id="5"/>
+    </w:p>
+    <w:p>
+      <w:pPr>
+        <w:rPr>
+          <w:b/>
+          <w:bCs/>
+        </w:rPr>
+      </w:pPr>
+    </w:p>
+    <w:p>
+      <w:pPr>
+        <w:rPr>
+          <w:b/>
+          <w:bCs/>
+        </w:rPr>
+      </w:pPr>
+      <w:r>
+        <w:rPr>
+          <w:b/>
+          <w:bCs/>
+        </w:rPr>
+        <w:t>Opdatering 28. november 2019</w:t>
+      </w:r>
+    </w:p>
+    <w:p>
+      <w:pPr>
+        <w:rPr>
+          <w:bCs/>
+        </w:rPr>
+      </w:pPr>
+      <w:r>
+        <w:t xml:space="preserve">Projekt ønskes opdateret med </w:t>
+      </w:r>
+      <w:r>
+        <w:t>et</w:t>
+      </w:r>
+      <w:r>
+        <w:t xml:space="preserve"> datasæt og </w:t>
+      </w:r>
+      <w:r>
+        <w:t>et</w:t>
+      </w:r>
+      <w:r>
+        <w:t xml:space="preserve"> </w:t>
+      </w:r>
+      <w:r>
+        <w:t>SAS-</w:t>
+      </w:r>
+      <w:r>
+        <w:t xml:space="preserve">format, vedr. </w:t>
+      </w:r>
+      <w:proofErr w:type="spellStart"/>
+      <w:r>
+        <w:rPr>
+          <w:bCs/>
+        </w:rPr>
+        <w:t>præhospitale</w:t>
+      </w:r>
+      <w:proofErr w:type="spellEnd"/>
+      <w:r>
+        <w:rPr>
+          <w:bCs/>
+        </w:rPr>
+        <w:t xml:space="preserve"> data såsom opkald til Lægevagten i København (1813) og ambulancekørsler (112), samt informationer omkring </w:t>
+      </w:r>
+      <w:proofErr w:type="spellStart"/>
+      <w:r>
+        <w:rPr>
+          <w:bCs/>
+        </w:rPr>
+        <w:t>hjertestopsoplysninger</w:t>
+      </w:r>
+      <w:proofErr w:type="spellEnd"/>
+      <w:r>
+        <w:rPr>
+          <w:bCs/>
+        </w:rPr>
+        <w:t>. Data skal anvendes</w:t>
+      </w:r>
+      <w:r>
+        <w:rPr>
+          <w:bCs/>
+        </w:rPr>
+        <w:t xml:space="preserve"> </w:t>
+      </w:r>
+      <w:r>
+        <w:rPr>
+          <w:color w:val="000000"/>
+        </w:rPr>
+        <w:t>til at bedre at beskrive og identificere de folk der ringer ind til 1813</w:t>
+      </w:r>
+      <w:r>
+        <w:rPr>
+          <w:color w:val="000000"/>
+        </w:rPr>
+        <w:t>/112</w:t>
+      </w:r>
+      <w:r>
+        <w:rPr>
+          <w:color w:val="000000"/>
+        </w:rPr>
+        <w:t xml:space="preserve"> i tilfælde af ikke hastende</w:t>
+      </w:r>
+      <w:r>
+        <w:rPr>
+          <w:color w:val="000000"/>
+        </w:rPr>
+        <w:t>/hastende</w:t>
+      </w:r>
+      <w:r>
+        <w:rPr>
+          <w:color w:val="000000"/>
+        </w:rPr>
+        <w:t xml:space="preserve"> sygdom, og derved udlede hvilke faktorer der er af betydning for prognosen. Der er tidligere givet tillad</w:t>
+      </w:r>
+      <w:r>
+        <w:rPr>
+          <w:color w:val="000000"/>
+        </w:rPr>
+        <w:t>else</w:t>
+      </w:r>
+      <w:r>
+        <w:rPr>
+          <w:color w:val="000000"/>
+        </w:rPr>
+        <w:t xml:space="preserve"> til at tilføje disse data til projektmappen</w:t>
+      </w:r>
+      <w:r>
+        <w:rPr>
+          <w:color w:val="000000"/>
+        </w:rPr>
+        <w:t>,</w:t>
+      </w:r>
+      <w:r>
+        <w:rPr>
+          <w:color w:val="000000"/>
+        </w:rPr>
+        <w:t xml:space="preserve"> opdateringen skyldes at data nu er blevet opdateret, samt at nogle </w:t>
+      </w:r>
+      <w:r>
+        <w:rPr>
+          <w:color w:val="000000"/>
+        </w:rPr>
+        <w:t xml:space="preserve">oplysninger manglede i de </w:t>
+      </w:r>
+      <w:r>
+        <w:rPr>
+          <w:color w:val="000000"/>
+        </w:rPr>
+        <w:t>tidligere</w:t>
+      </w:r>
+      <w:r>
+        <w:rPr>
+          <w:color w:val="000000"/>
+        </w:rPr>
+        <w:t xml:space="preserve"> uploadede datasæt.  </w:t>
+      </w:r>
+      <w:r>
+        <w:rPr>
+          <w:color w:val="000000"/>
+        </w:rPr>
+        <w:t xml:space="preserve">     </w:t>
+      </w:r>
+    </w:p>
+    <w:p>
+      <w:r>
+        <w:t xml:space="preserve">  </w:t>
+      </w:r>
+    </w:p>
+    <w:p>
+      <w:pPr>
+        <w:rPr>
+          <w:b/>
+          <w:bCs/>
+        </w:rPr>
+      </w:pPr>
+      <w:r>
+        <w:rPr>
+          <w:b/>
+          <w:bCs/>
+        </w:rPr>
         <w:t>Opdatering 24. september 2019</w:t>
       </w:r>
     </w:p>
@@ -1343,31 +2619,110 @@
         <w:rPr>
           <w:b/>
         </w:rPr>
+        <w:t>Opdatering 2</w:t>
+      </w:r>
+      <w:r>
+        <w:rPr>
+          <w:b/>
+        </w:rPr>
+        <w:t>8. februar 2019:</w:t>
+      </w:r>
+    </w:p>
+    <w:p>
+      <w:r>
+        <w:t xml:space="preserve">Vi ønsker at udvide projektet med ATC-koden A12 (mineraler). Ved at </w:t>
+      </w:r>
+      <w:r>
+        <w:t>benytte information o</w:t>
+      </w:r>
+      <w:r>
+        <w:t xml:space="preserve">m danskernes brug af mineraler </w:t>
+      </w:r>
+      <w:r>
+        <w:t xml:space="preserve">kan vi undersøge om disse er en del af mekanismen for udvikling af hjertesygdomme hos patienter med inflammatoriske </w:t>
+      </w:r>
+      <w:r>
+        <w:t>sygdomme.</w:t>
+      </w:r>
+    </w:p>
+    <w:p>
+      <w:pPr>
+        <w:rPr>
+          <w:b/>
+        </w:rPr>
+      </w:pPr>
+    </w:p>
+    <w:p>
+      <w:pPr>
+        <w:rPr>
+          <w:b/>
+        </w:rPr>
+      </w:pPr>
+      <w:r>
+        <w:rPr>
+          <w:b/>
+        </w:rPr>
         <w:lastRenderedPageBreak/>
-        <w:t>Opdatering 2</w:t>
+        <w:t>Opdatering 11</w:t>
       </w:r>
       <w:r>
         <w:rPr>
           <w:b/>
         </w:rPr>
-        <w:t>8. februar 2019:</w:t>
-      </w:r>
-    </w:p>
-    <w:p>
-      <w:r>
-        <w:t xml:space="preserve">Vi ønsker at udvide projektet med ATC-koden A12 (mineraler). Ved at </w:t>
-      </w:r>
-      <w:r>
-        <w:t>benytte information o</w:t>
-      </w:r>
-      <w:r>
-        <w:t xml:space="preserve">m danskernes brug af mineraler </w:t>
-      </w:r>
-      <w:r>
-        <w:t xml:space="preserve">kan vi undersøge om disse er en del af mekanismen for udvikling af hjertesygdomme hos patienter med inflammatoriske </w:t>
-      </w:r>
-      <w:r>
-        <w:t>sygdomme.</w:t>
+        <w:t>. februar 2019:</w:t>
+      </w:r>
+    </w:p>
+    <w:p>
+      <w:r>
+        <w:t>Projektet ønskes opdateret med to eksterne datasæt (</w:t>
+      </w:r>
+      <w:r>
+        <w:t>RASK_1998 og RASK_1988</w:t>
+      </w:r>
+      <w:r>
+        <w:t xml:space="preserve">) indeholdende blodprøver på </w:t>
+      </w:r>
+      <w:proofErr w:type="spellStart"/>
+      <w:r>
+        <w:t>thyroideatal</w:t>
+      </w:r>
+      <w:proofErr w:type="spellEnd"/>
+      <w:r>
+        <w:t xml:space="preserve"> på befolkningsundersøgelser i Randers og Skagen. </w:t>
+      </w:r>
+      <w:r>
+        <w:t>Blodprøverne suppler</w:t>
+      </w:r>
+      <w:r>
+        <w:t>er</w:t>
+      </w:r>
+      <w:r>
+        <w:t xml:space="preserve"> de blodprøver med </w:t>
+      </w:r>
+      <w:proofErr w:type="spellStart"/>
+      <w:r>
+        <w:t>thyroideatal</w:t>
+      </w:r>
+      <w:proofErr w:type="spellEnd"/>
+      <w:r>
+        <w:t xml:space="preserve"> som i forvejen </w:t>
+      </w:r>
+      <w:r>
+        <w:t>findes på projektet</w:t>
+      </w:r>
+      <w:r>
+        <w:t xml:space="preserve"> og bidrager i særdeleshed med indblik i </w:t>
+      </w:r>
+      <w:proofErr w:type="spellStart"/>
+      <w:r>
+        <w:t>thyroideasygdom</w:t>
+      </w:r>
+      <w:proofErr w:type="spellEnd"/>
+      <w:r>
+        <w:t xml:space="preserve"> hos ældre, hvor autoimmune inflammatoriske sygdomme spiller en central rolle</w:t>
+      </w:r>
+      <w:r>
+        <w:t>.</w:t>
       </w:r>
     </w:p>
     <w:p>
@@ -1387,65 +2742,302 @@
         <w:rPr>
           <w:b/>
         </w:rPr>
-        <w:t>Opdatering 11</w:t>
-      </w:r>
-      <w:r>
+        <w:t>Opdatering 31. januar 2019:</w:t>
+      </w:r>
+    </w:p>
+    <w:p>
+      <w:pPr>
         <w:rPr>
           <w:b/>
         </w:rPr>
-        <w:t>. februar 2019:</w:t>
-      </w:r>
-    </w:p>
-    <w:p>
-      <w:r>
-        <w:t>Projektet ønskes opdateret med to eksterne datasæt (</w:t>
-      </w:r>
-      <w:r>
-        <w:t>RASK_1998 og RASK_1988</w:t>
-      </w:r>
-      <w:r>
-        <w:t xml:space="preserve">) indeholdende blodprøver på </w:t>
+      </w:pPr>
+      <w:r>
+        <w:t>Projektet ønskes opdateret med en ny kopi af hjertestoppopulationen fra projekt 703661. Hjertestoppopulationen er allerede godkendt på projektet jf. opdatering fra 2017.</w:t>
+      </w:r>
+    </w:p>
+    <w:p>
+      <w:pPr>
+        <w:rPr>
+          <w:b/>
+        </w:rPr>
+      </w:pPr>
+    </w:p>
+    <w:p>
+      <w:pPr>
+        <w:rPr>
+          <w:b/>
+        </w:rPr>
+      </w:pPr>
+      <w:r>
+        <w:rPr>
+          <w:b/>
+        </w:rPr>
+        <w:t>Opdatering 14. januar 2019:</w:t>
+      </w:r>
+    </w:p>
+    <w:p>
+      <w:r>
+        <w:t xml:space="preserve">Projektet ønskes opdateret med et udtræk fra dansk apopleksiregister for at kunne undersøge </w:t>
+      </w:r>
+      <w:r>
+        <w:t>kontrollen af AK-behandling op til stroke og sammenhængen med sværhedsgraden af stroke.</w:t>
+      </w:r>
+    </w:p>
+    <w:p>
+      <w:pPr>
+        <w:rPr>
+          <w:b/>
+        </w:rPr>
+      </w:pPr>
+    </w:p>
+    <w:p>
+      <w:pPr>
+        <w:rPr>
+          <w:b/>
+        </w:rPr>
+      </w:pPr>
+      <w:r>
+        <w:rPr>
+          <w:b/>
+        </w:rPr>
+        <w:t>Opdatering 9. januar 2019:</w:t>
+      </w:r>
+    </w:p>
+    <w:p>
+      <w:r>
+        <w:t>Projektet er opdateret i tid.</w:t>
+      </w:r>
+    </w:p>
+    <w:p>
+      <w:pPr>
+        <w:rPr>
+          <w:b/>
+        </w:rPr>
+      </w:pPr>
+    </w:p>
+    <w:p>
+      <w:pPr>
+        <w:rPr>
+          <w:b/>
+        </w:rPr>
+      </w:pPr>
+      <w:r>
+        <w:rPr>
+          <w:b/>
+        </w:rPr>
+        <w:t>Opdatering 26. september 2018</w:t>
+      </w:r>
+    </w:p>
+    <w:p>
+      <w:r>
+        <w:t>Projektet er opdateret i tid. Uafsluttede kontakter fra LPR er tilføjet samt et opdateret datasæt med hjertestoppopulationen jf. opdatering 29. maj 2017.</w:t>
+      </w:r>
+    </w:p>
+    <w:p>
+      <w:pPr>
+        <w:rPr>
+          <w:b/>
+        </w:rPr>
+      </w:pPr>
+    </w:p>
+    <w:p>
+      <w:pPr>
+        <w:rPr>
+          <w:b/>
+        </w:rPr>
+      </w:pPr>
+      <w:r>
+        <w:rPr>
+          <w:b/>
+        </w:rPr>
+        <w:t>Opdatering 13. september 2018</w:t>
+      </w:r>
+    </w:p>
+    <w:p>
+      <w:r>
+        <w:t xml:space="preserve">Der er ansøgt Sundhedsdatastyrelsen om data fra </w:t>
+      </w:r>
+      <w:r>
+        <w:t>Laboratoriedatabasens Forskertabel</w:t>
+      </w:r>
+      <w:r>
+        <w:t>, hvilket de har givet tilladelse til.</w:t>
+      </w:r>
+    </w:p>
+    <w:p>
+      <w:r>
+        <w:t xml:space="preserve">Udtrækket fra </w:t>
+      </w:r>
+      <w:r>
+        <w:t>Laboratoriedatabasens Forskertabel</w:t>
+      </w:r>
+      <w:r>
+        <w:t xml:space="preserve"> indeholder </w:t>
+      </w:r>
+      <w:r>
+        <w:t>laboratorieundersøgelse</w:t>
+      </w:r>
+      <w:r>
+        <w:t xml:space="preserve">r, og er begrænset på NPU-koder. </w:t>
+      </w:r>
+      <w:r>
+        <w:t>NPU-koderne</w:t>
+      </w:r>
+      <w:r>
+        <w:t xml:space="preserve"> dækker almindelige rutineblodprøver, markører for inflammation, stofskifte, hjertesygdomme, cancersygdomme, specifikke inflammatoriske sygdomme. </w:t>
+      </w:r>
+      <w:r>
+        <w:t xml:space="preserve">En lang række laboratoriesvar er kritiske for at kunne belyse inflammation og dens konsekvenser hos såvel </w:t>
       </w:r>
       <w:proofErr w:type="spellStart"/>
       <w:r>
-        <w:t>thyroideatal</w:t>
+        <w:t>interessesubpopulationer</w:t>
       </w:r>
       <w:proofErr w:type="spellEnd"/>
       <w:r>
-        <w:t xml:space="preserve"> på befolkningsundersøgelser i Randers og Skagen. </w:t>
-      </w:r>
-      <w:r>
-        <w:t>Blodprøverne suppler</w:t>
-      </w:r>
-      <w:r>
-        <w:t>er</w:t>
-      </w:r>
-      <w:r>
-        <w:t xml:space="preserve"> de blodprøver med </w:t>
+        <w:t xml:space="preserve"> som referencen i baggrundsbefolkningen</w:t>
+      </w:r>
+      <w:r>
+        <w:t>.</w:t>
+      </w:r>
+      <w:r>
+        <w:t xml:space="preserve"> </w:t>
+      </w:r>
+    </w:p>
+    <w:p>
+      <w:pPr>
+        <w:rPr>
+          <w:b/>
+        </w:rPr>
+      </w:pPr>
+    </w:p>
+    <w:p>
+      <w:pPr>
+        <w:rPr>
+          <w:b/>
+        </w:rPr>
+      </w:pPr>
+      <w:r>
+        <w:rPr>
+          <w:b/>
+        </w:rPr>
+        <w:t>Opdatering 5. juli 2018</w:t>
+      </w:r>
+    </w:p>
+    <w:p>
+      <w:r>
+        <w:t xml:space="preserve">Der er ansøgt Sundhedsdatastyrelsen om kopier af Cancerregistret og Patologiregistret, hvilket de har givet tilladelse til. </w:t>
+      </w:r>
+    </w:p>
+    <w:p>
+      <w:r>
+        <w:t>Udtrækket fra Patologiregistret er begrænset på SNOMED-koder. K</w:t>
+      </w:r>
+      <w:r>
+        <w:t xml:space="preserve">oderne dækker de tilstande og patologisk beskrivende termer, der er relevante for både forekomst af sygelighed og klassifikation af inflammatoriske </w:t>
+      </w:r>
+      <w:r>
+        <w:t xml:space="preserve">gigt- og </w:t>
+      </w:r>
+      <w:r>
+        <w:t>bindevævssygdomme</w:t>
+      </w:r>
+      <w:r>
+        <w:t>.</w:t>
+      </w:r>
+    </w:p>
+    <w:p>
+      <w:r>
+        <w:t>Udtrækket fra Cancerregistret anvendes til at</w:t>
+      </w:r>
+      <w:r>
+        <w:t xml:space="preserve"> undersøge forekomsten (og udviklingen i forekomsten) af cancer for patienter med </w:t>
       </w:r>
       <w:proofErr w:type="spellStart"/>
       <w:r>
-        <w:t>thyroideatal</w:t>
+        <w:t>immuno</w:t>
       </w:r>
       <w:proofErr w:type="spellEnd"/>
       <w:r>
-        <w:t xml:space="preserve"> som i forvejen </w:t>
-      </w:r>
-      <w:r>
-        <w:t>findes på projektet</w:t>
-      </w:r>
-      <w:r>
-        <w:t xml:space="preserve"> og bidrager i særdeleshed med indblik i </w:t>
+        <w:t>-inflammatoriske sygdomme i forhold til baggrundsbefolkningen</w:t>
+      </w:r>
+      <w:r>
+        <w:t>.</w:t>
+      </w:r>
+    </w:p>
+    <w:p>
+      <w:pPr>
+        <w:rPr>
+          <w:b/>
+        </w:rPr>
+      </w:pPr>
+    </w:p>
+    <w:p>
+      <w:pPr>
+        <w:rPr>
+          <w:b/>
+        </w:rPr>
+      </w:pPr>
+      <w:r>
+        <w:rPr>
+          <w:b/>
+        </w:rPr>
+        <w:t>Opdatering 5. juni 2018</w:t>
+      </w:r>
+    </w:p>
+    <w:p>
+      <w:r>
+        <w:t xml:space="preserve">Projektet ønskes udvidet med data fra det nationale register DANBIO. DANBIO indeholder information om </w:t>
+      </w:r>
+      <w:r>
+        <w:t>patienter, der sættes i behandling med biologiske lægemidler for reumatologiske sygdomme</w:t>
+      </w:r>
+      <w:r>
+        <w:t>. Vi ønsker at følge disse patienters prognoser og eventuelle følgesygdomme ved at DANBIO indeholder</w:t>
+      </w:r>
+      <w:r>
+        <w:rPr>
+          <w:szCs w:val="32"/>
+        </w:rPr>
+        <w:t xml:space="preserve"> </w:t>
+      </w:r>
+      <w:r>
+        <w:rPr>
+          <w:szCs w:val="32"/>
+        </w:rPr>
+        <w:t>detaljerede oplysninger omkring forholdene på det tidspunkt hvor patienterne har fået biologisk behandlingsserie.</w:t>
+      </w:r>
+    </w:p>
+    <w:p>
+      <w:pPr>
+        <w:rPr>
+          <w:b/>
+        </w:rPr>
+      </w:pPr>
+    </w:p>
+    <w:p>
+      <w:pPr>
+        <w:rPr>
+          <w:b/>
+        </w:rPr>
+      </w:pPr>
+      <w:r>
+        <w:rPr>
+          <w:b/>
+        </w:rPr>
+        <w:t>Opdatering 9. april 2018</w:t>
+      </w:r>
+    </w:p>
+    <w:p>
+      <w:r>
+        <w:t xml:space="preserve">Projektet ønskes udvidet med oplysninger om populationens bopælskommune for at kunne bruge den oplysning som </w:t>
       </w:r>
       <w:proofErr w:type="spellStart"/>
       <w:r>
-        <w:t>thyroideasygdom</w:t>
+        <w:t>confounder</w:t>
       </w:r>
       <w:proofErr w:type="spellEnd"/>
       <w:r>
-        <w:t xml:space="preserve"> hos ældre, hvor autoimmune inflammatoriske sygdomme spiller en central rolle</w:t>
-      </w:r>
-      <w:r>
         <w:t>.</w:t>
       </w:r>
     </w:p>
@@ -1466,328 +3058,12 @@
         <w:rPr>
           <w:b/>
         </w:rPr>
-        <w:t>Opdatering 31. januar 2019:</w:t>
-      </w:r>
-    </w:p>
-    <w:p>
-      <w:pPr>
-        <w:rPr>
-          <w:b/>
-        </w:rPr>
-      </w:pPr>
-      <w:r>
-        <w:t>Projektet ønskes opdateret med en ny kopi af hjertestoppopulationen fra projekt 703661. Hjertestoppopulationen er allerede godkendt på projektet jf. opdatering fra 2017.</w:t>
-      </w:r>
-    </w:p>
-    <w:p>
-      <w:pPr>
-        <w:rPr>
-          <w:b/>
-        </w:rPr>
-      </w:pPr>
-    </w:p>
-    <w:p>
-      <w:pPr>
-        <w:rPr>
-          <w:b/>
-        </w:rPr>
-      </w:pPr>
-      <w:r>
-        <w:rPr>
-          <w:b/>
-        </w:rPr>
-        <w:t>Opdatering 14. januar 2019:</w:t>
-      </w:r>
-    </w:p>
-    <w:p>
-      <w:r>
-        <w:t xml:space="preserve">Projektet ønskes opdateret med et udtræk fra dansk apopleksiregister for at kunne undersøge </w:t>
-      </w:r>
-      <w:r>
-        <w:t>kontrollen af AK-behandling op til stroke og sammenhængen med sværhedsgraden af stroke.</w:t>
-      </w:r>
-    </w:p>
-    <w:p>
-      <w:pPr>
-        <w:rPr>
-          <w:b/>
-        </w:rPr>
-      </w:pPr>
-    </w:p>
-    <w:p>
-      <w:pPr>
-        <w:rPr>
-          <w:b/>
-        </w:rPr>
-      </w:pPr>
-      <w:r>
-        <w:rPr>
-          <w:b/>
-        </w:rPr>
-        <w:t>Opdatering 9. januar 2019:</w:t>
-      </w:r>
-    </w:p>
-    <w:p>
-      <w:r>
-        <w:t>Projektet er opdateret i tid.</w:t>
-      </w:r>
-    </w:p>
-    <w:p>
-      <w:pPr>
-        <w:rPr>
-          <w:b/>
-        </w:rPr>
-      </w:pPr>
-    </w:p>
-    <w:p>
-      <w:pPr>
-        <w:rPr>
-          <w:b/>
-        </w:rPr>
-      </w:pPr>
-      <w:r>
-        <w:rPr>
-          <w:b/>
-        </w:rPr>
-        <w:t>Opdatering 26. september 2018</w:t>
-      </w:r>
-    </w:p>
-    <w:p>
-      <w:r>
-        <w:t>Projektet er opdateret i tid. Uafsluttede kontakter fra LPR er tilføjet samt et opdateret datasæt med hjertestoppopulationen jf. opdatering 29. maj 2017.</w:t>
-      </w:r>
-    </w:p>
-    <w:p>
-      <w:pPr>
-        <w:rPr>
-          <w:b/>
-        </w:rPr>
-      </w:pPr>
-    </w:p>
-    <w:p>
-      <w:pPr>
-        <w:rPr>
-          <w:b/>
-        </w:rPr>
-      </w:pPr>
-      <w:r>
-        <w:rPr>
-          <w:b/>
-        </w:rPr>
-        <w:t>Opdatering 13. september 2018</w:t>
-      </w:r>
-    </w:p>
-    <w:p>
-      <w:r>
-        <w:t xml:space="preserve">Der er ansøgt Sundhedsdatastyrelsen om data fra </w:t>
-      </w:r>
-      <w:r>
-        <w:t>Laboratoriedatabasens Forskertabel</w:t>
-      </w:r>
-      <w:r>
-        <w:t>, hvilket de har givet tilladelse til.</w:t>
-      </w:r>
-    </w:p>
-    <w:p>
-      <w:r>
-        <w:t xml:space="preserve">Udtrækket fra </w:t>
-      </w:r>
-      <w:r>
-        <w:t>Laboratoriedatabasens Forskertabel</w:t>
-      </w:r>
-      <w:r>
-        <w:t xml:space="preserve"> indeholder </w:t>
-      </w:r>
-      <w:r>
-        <w:t>laboratorieundersøgelse</w:t>
-      </w:r>
-      <w:r>
-        <w:t xml:space="preserve">r, og er begrænset på NPU-koder. </w:t>
-      </w:r>
-      <w:r>
-        <w:t>NPU-koderne</w:t>
-      </w:r>
-      <w:r>
-        <w:t xml:space="preserve"> dækker almindelige rutineblodprøver, markører for inflammation, stofskifte, hjertesygdomme, cancersygdomme, specifikke inflammatoriske sygdomme. </w:t>
-      </w:r>
-      <w:r>
-        <w:t xml:space="preserve">En lang række laboratoriesvar er kritiske for at kunne belyse inflammation og dens konsekvenser hos såvel </w:t>
-      </w:r>
-      <w:proofErr w:type="spellStart"/>
-      <w:r>
-        <w:t>interessesubpopulationer</w:t>
-      </w:r>
-      <w:proofErr w:type="spellEnd"/>
-      <w:r>
-        <w:t xml:space="preserve"> som referencen i baggrundsbefolkningen</w:t>
-      </w:r>
-      <w:r>
-        <w:t>.</w:t>
-      </w:r>
-      <w:r>
-        <w:t xml:space="preserve"> </w:t>
-      </w:r>
-    </w:p>
-    <w:p>
-      <w:pPr>
-        <w:rPr>
-          <w:b/>
-        </w:rPr>
-      </w:pPr>
-    </w:p>
-    <w:p>
-      <w:pPr>
-        <w:rPr>
-          <w:b/>
-        </w:rPr>
-      </w:pPr>
-      <w:r>
-        <w:rPr>
-          <w:b/>
-        </w:rPr>
-        <w:t>Opdatering 5. juli 2018</w:t>
-      </w:r>
-    </w:p>
-    <w:p>
-      <w:r>
-        <w:t xml:space="preserve">Der er ansøgt Sundhedsdatastyrelsen om kopier af Cancerregistret og Patologiregistret, hvilket de har givet tilladelse til. </w:t>
-      </w:r>
-    </w:p>
-    <w:p>
-      <w:r>
-        <w:t>Udtrækket fra Patologiregistret er begrænset på SNOMED-koder. K</w:t>
-      </w:r>
-      <w:r>
-        <w:t xml:space="preserve">oderne dækker de tilstande og patologisk beskrivende termer, der er relevante for både forekomst af sygelighed og klassifikation af inflammatoriske </w:t>
-      </w:r>
-      <w:r>
-        <w:t xml:space="preserve">gigt- og </w:t>
-      </w:r>
-      <w:r>
-        <w:t>bindevævssygdomme</w:t>
-      </w:r>
-      <w:r>
-        <w:t>.</w:t>
-      </w:r>
-    </w:p>
-    <w:p>
-      <w:r>
-        <w:t>Udtrækket fra Cancerregistret anvendes til at</w:t>
-      </w:r>
-      <w:r>
-        <w:t xml:space="preserve"> undersøge forekomsten (og udviklingen i forekomsten) af cancer for patienter med </w:t>
-      </w:r>
-      <w:proofErr w:type="spellStart"/>
-      <w:r>
-        <w:t>immuno</w:t>
-      </w:r>
-      <w:proofErr w:type="spellEnd"/>
-      <w:r>
-        <w:t>-inflammatoriske sygdomme i forhold til baggrundsbefolkningen</w:t>
-      </w:r>
-      <w:r>
-        <w:t>.</w:t>
-      </w:r>
-    </w:p>
-    <w:p>
-      <w:pPr>
-        <w:rPr>
-          <w:b/>
-        </w:rPr>
-      </w:pPr>
-    </w:p>
-    <w:p>
-      <w:pPr>
-        <w:rPr>
-          <w:b/>
-        </w:rPr>
-      </w:pPr>
-      <w:r>
-        <w:rPr>
-          <w:b/>
-        </w:rPr>
-        <w:t>Opdatering 5. juni 2018</w:t>
-      </w:r>
-    </w:p>
-    <w:p>
-      <w:r>
-        <w:t xml:space="preserve">Projektet ønskes udvidet med data fra det nationale register DANBIO. DANBIO indeholder information om </w:t>
-      </w:r>
-      <w:r>
-        <w:t>patienter, der sættes i behandling med biologiske lægemidler for reumatologiske sygdomme</w:t>
-      </w:r>
-      <w:r>
-        <w:t>. Vi ønsker at følge disse patienters prognoser og eventuelle følgesygdomme ved at DANBIO indeholder</w:t>
-      </w:r>
-      <w:r>
-        <w:rPr>
-          <w:szCs w:val="32"/>
-        </w:rPr>
-        <w:t xml:space="preserve"> </w:t>
-      </w:r>
-      <w:r>
-        <w:rPr>
-          <w:szCs w:val="32"/>
-        </w:rPr>
-        <w:t>detaljerede oplysninger omkring forholdene på det tidspunkt hvor patienterne har fået biologisk behandlingsserie.</w:t>
-      </w:r>
-    </w:p>
-    <w:p>
-      <w:pPr>
-        <w:rPr>
-          <w:b/>
-        </w:rPr>
-      </w:pPr>
-    </w:p>
-    <w:p>
-      <w:pPr>
-        <w:rPr>
-          <w:b/>
-        </w:rPr>
-      </w:pPr>
-      <w:r>
-        <w:rPr>
-          <w:b/>
-        </w:rPr>
+        <w:t>Opdatering 15. januar 2018</w:t>
+      </w:r>
+    </w:p>
+    <w:p>
+      <w:r>
         <w:lastRenderedPageBreak/>
-        <w:t>Opdatering 9. april 2018</w:t>
-      </w:r>
-    </w:p>
-    <w:p>
-      <w:r>
-        <w:t xml:space="preserve">Projektet ønskes udvidet med oplysninger om populationens bopælskommune for at kunne bruge den oplysning som </w:t>
-      </w:r>
-      <w:proofErr w:type="spellStart"/>
-      <w:r>
-        <w:t>confounder</w:t>
-      </w:r>
-      <w:proofErr w:type="spellEnd"/>
-      <w:r>
-        <w:t>.</w:t>
-      </w:r>
-    </w:p>
-    <w:p>
-      <w:pPr>
-        <w:rPr>
-          <w:b/>
-        </w:rPr>
-      </w:pPr>
-    </w:p>
-    <w:p>
-      <w:pPr>
-        <w:rPr>
-          <w:b/>
-        </w:rPr>
-      </w:pPr>
-      <w:r>
-        <w:rPr>
-          <w:b/>
-        </w:rPr>
-        <w:t>Opdatering 15. januar 2018</w:t>
-      </w:r>
-    </w:p>
-    <w:p>
-      <w:r>
         <w:t>Projektet</w:t>
       </w:r>
       <w:r>
@@ -2245,40 +3521,47 @@
           <w:sz w:val="22"/>
           <w:szCs w:val="22"/>
         </w:rPr>
+        <w:t>Projektbeskrivelse</w:t>
+      </w:r>
+    </w:p>
+    <w:p>
+      <w:pPr>
+        <w:pStyle w:val="NormalWeb"/>
+        <w:rPr>
+          <w:rFonts w:ascii="Charter" w:hAnsi="Charter"/>
+          <w:szCs w:val="22"/>
+        </w:rPr>
+      </w:pPr>
+      <w:r>
+        <w:rPr>
+          <w:rFonts w:ascii="Charter" w:hAnsi="Charter"/>
+          <w:szCs w:val="22"/>
+        </w:rPr>
+        <w:t xml:space="preserve">Formålet med projektet er at belyse prognose, herunder udvikling af følgesygdomme, i tiden efter en specifik diagnose af en </w:t>
+      </w:r>
+      <w:proofErr w:type="spellStart"/>
+      <w:r>
+        <w:rPr>
+          <w:rFonts w:ascii="Charter" w:hAnsi="Charter"/>
+          <w:szCs w:val="22"/>
+        </w:rPr>
+        <w:t>immuno</w:t>
+      </w:r>
+      <w:proofErr w:type="spellEnd"/>
+      <w:r>
+        <w:rPr>
+          <w:rFonts w:ascii="Charter" w:hAnsi="Charter"/>
+          <w:szCs w:val="22"/>
+        </w:rPr>
+        <w:t xml:space="preserve">-inflammatorisk sygdom. Der er megen uklarhed på feltet delvist grundet få studier og delvist på grund af usikre kriterier for sygdom og tidligere </w:t>
+      </w:r>
+      <w:r>
+        <w:rPr>
+          <w:rFonts w:ascii="Charter" w:hAnsi="Charter"/>
+          <w:szCs w:val="22"/>
+        </w:rPr>
         <w:lastRenderedPageBreak/>
-        <w:t>Projektbeskrivelse</w:t>
-      </w:r>
-    </w:p>
-    <w:p>
-      <w:pPr>
-        <w:pStyle w:val="NormalWeb"/>
-        <w:rPr>
-          <w:rFonts w:ascii="Charter" w:hAnsi="Charter"/>
-          <w:szCs w:val="22"/>
-        </w:rPr>
-      </w:pPr>
-      <w:r>
-        <w:rPr>
-          <w:rFonts w:ascii="Charter" w:hAnsi="Charter"/>
-          <w:szCs w:val="22"/>
-        </w:rPr>
-        <w:t xml:space="preserve">Formålet med projektet er at belyse prognose, herunder udvikling af følgesygdomme, i tiden efter en specifik diagnose af en </w:t>
-      </w:r>
-      <w:proofErr w:type="spellStart"/>
-      <w:r>
-        <w:rPr>
-          <w:rFonts w:ascii="Charter" w:hAnsi="Charter"/>
-          <w:szCs w:val="22"/>
-        </w:rPr>
-        <w:t>immuno</w:t>
-      </w:r>
-      <w:proofErr w:type="spellEnd"/>
-      <w:r>
-        <w:rPr>
-          <w:rFonts w:ascii="Charter" w:hAnsi="Charter"/>
-          <w:szCs w:val="22"/>
-        </w:rPr>
-        <w:t xml:space="preserve">-inflammatorisk sygdom. Der er megen uklarhed på feltet delvist grundet få studier og delvist på grund af usikre kriterier for sygdom og tidligere sygdom. Vi har fået adgang til relevante blodprøver fra danske hospitaler, samt data fra nationale registre </w:t>
+        <w:t xml:space="preserve">sygdom. Vi har fået adgang til relevante blodprøver fra danske hospitaler, samt data fra nationale registre </w:t>
       </w:r>
       <w:proofErr w:type="spellStart"/>
       <w:r>
@@ -2986,25 +4269,7 @@
           <w:sz w:val="22"/>
           <w:szCs w:val="22"/>
         </w:rPr>
-        <w:t xml:space="preserve">C - </w:t>
-      </w:r>
-      <w:proofErr w:type="spellStart"/>
-      <w:r>
-        <w:rPr>
-          <w:rFonts w:ascii="Charter" w:hAnsi="Charter" w:cs="Calibri"/>
-          <w:sz w:val="22"/>
-          <w:szCs w:val="22"/>
-        </w:rPr>
-        <w:t>Kardiovaskulær</w:t>
-      </w:r>
-      <w:proofErr w:type="spellEnd"/>
-      <w:r>
-        <w:rPr>
-          <w:rFonts w:ascii="Charter" w:hAnsi="Charter" w:cs="Calibri"/>
-          <w:sz w:val="22"/>
-          <w:szCs w:val="22"/>
-        </w:rPr>
-        <w:t xml:space="preserve"> medicin</w:t>
+        <w:t>C - Kardiovaskulær medicin</w:t>
       </w:r>
     </w:p>
     <w:p>
@@ -3182,7 +4447,6 @@
           <w:sz w:val="22"/>
           <w:szCs w:val="22"/>
         </w:rPr>
-        <w:lastRenderedPageBreak/>
         <w:t>L01 - Kemoterapi</w:t>
       </w:r>
     </w:p>
@@ -3329,6 +4593,7 @@
           <w:sz w:val="22"/>
           <w:szCs w:val="22"/>
         </w:rPr>
+        <w:lastRenderedPageBreak/>
         <w:t xml:space="preserve">R03 KOL - behandling </w:t>
       </w:r>
     </w:p>
@@ -4108,25 +5373,7 @@
           <w:sz w:val="22"/>
           <w:szCs w:val="22"/>
         </w:rPr>
-        <w:t xml:space="preserve"> og psoriasis (alle inflammatoriske sygdomme) i forbindelse med </w:t>
-      </w:r>
-      <w:proofErr w:type="spellStart"/>
-      <w:r>
-        <w:rPr>
-          <w:rFonts w:ascii="Charter" w:hAnsi="Charter"/>
-          <w:sz w:val="22"/>
-          <w:szCs w:val="22"/>
-        </w:rPr>
-        <w:t>kardiovaskulær</w:t>
-      </w:r>
-      <w:proofErr w:type="spellEnd"/>
-      <w:r>
-        <w:rPr>
-          <w:rFonts w:ascii="Charter" w:hAnsi="Charter"/>
-          <w:sz w:val="22"/>
-          <w:szCs w:val="22"/>
-        </w:rPr>
-        <w:t xml:space="preserve"> risiko.  Det drejer sig om blodprøvesvar fra regionernes klinisk biokemiske afdelinger samt Københavns Praktiserende Lægers Laboratorium.  </w:t>
+        <w:t xml:space="preserve"> og psoriasis (alle inflammatoriske sygdomme) i forbindelse med kardiovaskulær risiko.  Det drejer sig om blodprøvesvar fra regionernes klinisk biokemiske afdelinger samt Københavns Praktiserende Lægers Laboratorium.  </w:t>
       </w:r>
     </w:p>
     <w:p>
@@ -4321,7 +5568,6 @@
           <w:sz w:val="22"/>
           <w:szCs w:val="22"/>
         </w:rPr>
-        <w:lastRenderedPageBreak/>
         <w:t>Datasættet:</w:t>
       </w:r>
     </w:p>
@@ -4390,6 +5636,7 @@
           <w:sz w:val="22"/>
           <w:szCs w:val="22"/>
         </w:rPr>
+        <w:lastRenderedPageBreak/>
         <w:t xml:space="preserve">Datasættene: </w:t>
       </w:r>
     </w:p>
@@ -8699,7 +9946,6 @@
                 <w:sz w:val="18"/>
                 <w:szCs w:val="18"/>
               </w:rPr>
-              <w:lastRenderedPageBreak/>
               <w:t>Søren Lund Kristensen</w:t>
             </w:r>
           </w:p>
@@ -9246,6 +10492,7 @@
                 <w:sz w:val="18"/>
                 <w:szCs w:val="18"/>
               </w:rPr>
+              <w:lastRenderedPageBreak/>
               <w:t>Gunnar H. Gislason</w:t>
             </w:r>
           </w:p>
@@ -13862,37 +15109,15 @@
                 <w:szCs w:val="18"/>
               </w:rPr>
             </w:pPr>
-            <w:proofErr w:type="spellStart"/>
-            <w:r>
-              <w:rPr>
-                <w:rFonts w:ascii="Charter" w:hAnsi="Charter"/>
-                <w:color w:val="000000"/>
-                <w:sz w:val="18"/>
-                <w:szCs w:val="18"/>
-              </w:rPr>
-              <w:t>Nertila</w:t>
-            </w:r>
-            <w:proofErr w:type="spellEnd"/>
-            <w:r>
-              <w:rPr>
-                <w:rFonts w:ascii="Charter" w:hAnsi="Charter"/>
-                <w:color w:val="000000"/>
-                <w:sz w:val="18"/>
-                <w:szCs w:val="18"/>
-              </w:rPr>
-              <w:t xml:space="preserve"> </w:t>
-            </w:r>
-            <w:proofErr w:type="spellStart"/>
-            <w:r>
-              <w:rPr>
-                <w:rFonts w:ascii="Charter" w:hAnsi="Charter"/>
-                <w:color w:val="000000"/>
-                <w:sz w:val="18"/>
-                <w:szCs w:val="18"/>
-              </w:rPr>
-              <w:t>Zylyftari</w:t>
-            </w:r>
-            <w:proofErr w:type="spellEnd"/>
+            <w:r>
+              <w:rPr>
+                <w:rFonts w:ascii="Charter" w:hAnsi="Charter"/>
+                <w:color w:val="000000"/>
+                <w:sz w:val="18"/>
+                <w:szCs w:val="18"/>
+              </w:rPr>
+              <w:t>Nertila Zylyftari</w:t>
+            </w:r>
           </w:p>
         </w:tc>
         <w:tc>
@@ -14619,7 +15844,6 @@
                 <w:sz w:val="18"/>
                 <w:szCs w:val="18"/>
               </w:rPr>
-              <w:lastRenderedPageBreak/>
               <w:t>Bochra Zareini</w:t>
             </w:r>
           </w:p>
@@ -15166,6 +16390,7 @@
                 <w:sz w:val="18"/>
                 <w:szCs w:val="18"/>
               </w:rPr>
+              <w:lastRenderedPageBreak/>
               <w:t>Rasmus Westermann</w:t>
             </w:r>
           </w:p>
@@ -15523,37 +16748,15 @@
                 <w:szCs w:val="18"/>
               </w:rPr>
             </w:pPr>
-            <w:proofErr w:type="spellStart"/>
-            <w:r>
-              <w:rPr>
-                <w:rFonts w:ascii="Charter" w:hAnsi="Charter"/>
-                <w:color w:val="000000"/>
-                <w:sz w:val="18"/>
-                <w:szCs w:val="18"/>
-              </w:rPr>
-              <w:t>Manan</w:t>
-            </w:r>
-            <w:proofErr w:type="spellEnd"/>
-            <w:r>
-              <w:rPr>
-                <w:rFonts w:ascii="Charter" w:hAnsi="Charter"/>
-                <w:color w:val="000000"/>
-                <w:sz w:val="18"/>
-                <w:szCs w:val="18"/>
-              </w:rPr>
-              <w:t xml:space="preserve"> </w:t>
-            </w:r>
-            <w:proofErr w:type="spellStart"/>
-            <w:r>
-              <w:rPr>
-                <w:rFonts w:ascii="Charter" w:hAnsi="Charter"/>
-                <w:color w:val="000000"/>
-                <w:sz w:val="18"/>
-                <w:szCs w:val="18"/>
-              </w:rPr>
-              <w:t>Pareek</w:t>
-            </w:r>
-            <w:proofErr w:type="spellEnd"/>
+            <w:r>
+              <w:rPr>
+                <w:rFonts w:ascii="Charter" w:hAnsi="Charter"/>
+                <w:color w:val="000000"/>
+                <w:sz w:val="18"/>
+                <w:szCs w:val="18"/>
+              </w:rPr>
+              <w:t>Manan Pareek</w:t>
+            </w:r>
           </w:p>
         </w:tc>
         <w:tc>
@@ -17372,19 +18575,8 @@
                 <w:sz w:val="18"/>
                 <w:szCs w:val="18"/>
               </w:rPr>
-              <w:t xml:space="preserve">Rasmus </w:t>
-            </w:r>
-            <w:proofErr w:type="spellStart"/>
-            <w:r>
-              <w:rPr>
-                <w:rFonts w:ascii="Charter" w:hAnsi="Charter"/>
-                <w:color w:val="000000"/>
-                <w:sz w:val="18"/>
-                <w:szCs w:val="18"/>
-              </w:rPr>
-              <w:t>Rørth</w:t>
-            </w:r>
-            <w:proofErr w:type="spellEnd"/>
+              <w:t>Rasmus Rørth</w:t>
+            </w:r>
           </w:p>
         </w:tc>
         <w:tc>
@@ -20875,7 +22067,7 @@
           <w:szCs w:val="22"/>
         </w:rPr>
         <w:sectPr>
-          <w:footerReference w:type="default" r:id="rId7"/>
+          <w:footerReference w:type="default" r:id="rId18"/>
           <w:pgSz w:w="11906" w:h="16838" w:code="9"/>
           <w:pgMar w:top="1021" w:right="794" w:bottom="1247" w:left="1191" w:header="454" w:footer="454" w:gutter="0"/>
           <w:cols w:space="708"/>
@@ -21141,7 +22333,31 @@
                 <w:sz w:val="22"/>
                 <w:szCs w:val="22"/>
               </w:rPr>
-              <w:t>17-04-2020</w:t>
+              <w:t>9</w:t>
+            </w:r>
+            <w:r>
+              <w:rPr>
+                <w:rFonts w:ascii="Charter" w:hAnsi="Charter"/>
+                <w:sz w:val="22"/>
+                <w:szCs w:val="22"/>
+              </w:rPr>
+              <w:t>-</w:t>
+            </w:r>
+            <w:r>
+              <w:rPr>
+                <w:rFonts w:ascii="Charter" w:hAnsi="Charter"/>
+                <w:sz w:val="22"/>
+                <w:szCs w:val="22"/>
+              </w:rPr>
+              <w:t>6</w:t>
+            </w:r>
+            <w:r>
+              <w:rPr>
+                <w:rFonts w:ascii="Charter" w:hAnsi="Charter"/>
+                <w:sz w:val="22"/>
+                <w:szCs w:val="22"/>
+              </w:rPr>
+              <w:t>-2020</w:t>
             </w:r>
           </w:p>
         </w:tc>
@@ -21198,8 +22414,52 @@
                 <w:szCs w:val="22"/>
               </w:rPr>
             </w:pPr>
-            <w:bookmarkStart w:id="5" w:name="_GoBack"/>
-            <w:bookmarkEnd w:id="5"/>
+            <w:r>
+              <w:rPr>
+                <w:noProof/>
+              </w:rPr>
+              <w:drawing>
+                <wp:inline distT="0" distB="0" distL="0" distR="0" wp14:anchorId="768F9BE9" wp14:editId="7E5D405D">
+                  <wp:extent cx="1530350" cy="530225"/>
+                  <wp:effectExtent l="0" t="0" r="0" b="3175"/>
+                  <wp:docPr id="1" name="Billede 1"/>
+                  <wp:cNvGraphicFramePr/>
+                  <a:graphic xmlns:a="http://schemas.openxmlformats.org/drawingml/2006/main">
+                    <a:graphicData uri="http://schemas.openxmlformats.org/drawingml/2006/picture">
+                      <pic:pic xmlns:pic="http://schemas.openxmlformats.org/drawingml/2006/picture">
+                        <pic:nvPicPr>
+                          <pic:cNvPr id="1" name="Billede 1"/>
+                          <pic:cNvPicPr/>
+                        </pic:nvPicPr>
+                        <pic:blipFill>
+                          <a:blip r:embed="rId19">
+                            <a:extLst>
+                              <a:ext uri="{28A0092B-C50C-407E-A947-70E740481C1C}">
+                                <a14:useLocalDpi xmlns:a14="http://schemas.microsoft.com/office/drawing/2010/main" val="0"/>
+                              </a:ext>
+                            </a:extLst>
+                          </a:blip>
+                          <a:srcRect/>
+                          <a:stretch>
+                            <a:fillRect/>
+                          </a:stretch>
+                        </pic:blipFill>
+                        <pic:spPr bwMode="auto">
+                          <a:xfrm>
+                            <a:off x="0" y="0"/>
+                            <a:ext cx="1530350" cy="530225"/>
+                          </a:xfrm>
+                          <a:prstGeom prst="rect">
+                            <a:avLst/>
+                          </a:prstGeom>
+                          <a:noFill/>
+                        </pic:spPr>
+                      </pic:pic>
+                    </a:graphicData>
+                  </a:graphic>
+                </wp:inline>
+              </w:drawing>
+            </w:r>
           </w:p>
           <w:p>
             <w:pPr>
@@ -21594,7 +22854,7 @@
       </w:pPr>
     </w:p>
     <w:sectPr>
-      <w:footerReference w:type="default" r:id="rId8"/>
+      <w:footerReference w:type="default" r:id="rId20"/>
       <w:pgSz w:w="11906" w:h="16838"/>
       <w:pgMar w:top="1021" w:right="794" w:bottom="1247" w:left="1191" w:header="454" w:footer="454" w:gutter="0"/>
       <w:cols w:space="708"/>
@@ -21823,7 +23083,7 @@
         <v:path o:extrusionok="f" gradientshapeok="t" o:connecttype="rect"/>
         <o:lock v:ext="edit" aspectratio="t"/>
       </v:shapetype>
-      <v:shape id="_x0000_i1027" type="#_x0000_t75" style="width:37.5pt;height:43.5pt" o:bullet="t">
+      <v:shape id="_x0000_i1030" type="#_x0000_t75" style="width:37.5pt;height:43.5pt" o:bullet="t">
         <v:imagedata r:id="rId1" o:title="clip_image001"/>
       </v:shape>
     </w:pict>
@@ -22833,6 +24093,119 @@
     </w:lvl>
   </w:abstractNum>
   <w:abstractNum w:abstractNumId="10" w15:restartNumberingAfterBreak="0">
+    <w:nsid w:val="47014511"/>
+    <w:multiLevelType w:val="multilevel"/>
+    <w:tmpl w:val="A8DA47F6"/>
+    <w:lvl w:ilvl="0">
+      <w:start w:val="1"/>
+      <w:numFmt w:val="decimal"/>
+      <w:lvlText w:val="%1."/>
+      <w:lvlJc w:val="left"/>
+      <w:pPr>
+        <w:tabs>
+          <w:tab w:val="num" w:pos="720"/>
+        </w:tabs>
+        <w:ind w:left="720" w:hanging="360"/>
+      </w:pPr>
+    </w:lvl>
+    <w:lvl w:ilvl="1">
+      <w:start w:val="1"/>
+      <w:numFmt w:val="decimal"/>
+      <w:lvlText w:val="%2."/>
+      <w:lvlJc w:val="left"/>
+      <w:pPr>
+        <w:tabs>
+          <w:tab w:val="num" w:pos="1440"/>
+        </w:tabs>
+        <w:ind w:left="1440" w:hanging="360"/>
+      </w:pPr>
+    </w:lvl>
+    <w:lvl w:ilvl="2">
+      <w:start w:val="1"/>
+      <w:numFmt w:val="decimal"/>
+      <w:lvlText w:val="%3."/>
+      <w:lvlJc w:val="left"/>
+      <w:pPr>
+        <w:tabs>
+          <w:tab w:val="num" w:pos="2160"/>
+        </w:tabs>
+        <w:ind w:left="2160" w:hanging="360"/>
+      </w:pPr>
+    </w:lvl>
+    <w:lvl w:ilvl="3">
+      <w:start w:val="1"/>
+      <w:numFmt w:val="decimal"/>
+      <w:lvlText w:val="%4."/>
+      <w:lvlJc w:val="left"/>
+      <w:pPr>
+        <w:tabs>
+          <w:tab w:val="num" w:pos="2880"/>
+        </w:tabs>
+        <w:ind w:left="2880" w:hanging="360"/>
+      </w:pPr>
+    </w:lvl>
+    <w:lvl w:ilvl="4">
+      <w:start w:val="1"/>
+      <w:numFmt w:val="decimal"/>
+      <w:lvlText w:val="%5."/>
+      <w:lvlJc w:val="left"/>
+      <w:pPr>
+        <w:tabs>
+          <w:tab w:val="num" w:pos="3600"/>
+        </w:tabs>
+        <w:ind w:left="3600" w:hanging="360"/>
+      </w:pPr>
+    </w:lvl>
+    <w:lvl w:ilvl="5">
+      <w:start w:val="1"/>
+      <w:numFmt w:val="decimal"/>
+      <w:lvlText w:val="%6."/>
+      <w:lvlJc w:val="left"/>
+      <w:pPr>
+        <w:tabs>
+          <w:tab w:val="num" w:pos="4320"/>
+        </w:tabs>
+        <w:ind w:left="4320" w:hanging="360"/>
+      </w:pPr>
+    </w:lvl>
+    <w:lvl w:ilvl="6">
+      <w:start w:val="1"/>
+      <w:numFmt w:val="decimal"/>
+      <w:lvlText w:val="%7."/>
+      <w:lvlJc w:val="left"/>
+      <w:pPr>
+        <w:tabs>
+          <w:tab w:val="num" w:pos="5040"/>
+        </w:tabs>
+        <w:ind w:left="5040" w:hanging="360"/>
+      </w:pPr>
+    </w:lvl>
+    <w:lvl w:ilvl="7">
+      <w:start w:val="1"/>
+      <w:numFmt w:val="decimal"/>
+      <w:lvlText w:val="%8."/>
+      <w:lvlJc w:val="left"/>
+      <w:pPr>
+        <w:tabs>
+          <w:tab w:val="num" w:pos="5760"/>
+        </w:tabs>
+        <w:ind w:left="5760" w:hanging="360"/>
+      </w:pPr>
+    </w:lvl>
+    <w:lvl w:ilvl="8">
+      <w:start w:val="1"/>
+      <w:numFmt w:val="decimal"/>
+      <w:lvlText w:val="%9."/>
+      <w:lvlJc w:val="left"/>
+      <w:pPr>
+        <w:tabs>
+          <w:tab w:val="num" w:pos="6480"/>
+        </w:tabs>
+        <w:ind w:left="6480" w:hanging="360"/>
+      </w:pPr>
+    </w:lvl>
+  </w:abstractNum>
+  <w:abstractNum w:abstractNumId="11" w15:restartNumberingAfterBreak="0">
     <w:nsid w:val="48C443C9"/>
     <w:multiLevelType w:val="hybridMultilevel"/>
     <w:tmpl w:val="00EE1250"/>
@@ -22921,7 +24294,7 @@
       </w:pPr>
     </w:lvl>
   </w:abstractNum>
-  <w:abstractNum w:abstractNumId="11" w15:restartNumberingAfterBreak="0">
+  <w:abstractNum w:abstractNumId="12" w15:restartNumberingAfterBreak="0">
     <w:nsid w:val="4A5F670B"/>
     <w:multiLevelType w:val="hybridMultilevel"/>
     <w:tmpl w:val="9912DE80"/>
@@ -23033,7 +24406,7 @@
       </w:rPr>
     </w:lvl>
   </w:abstractNum>
-  <w:abstractNum w:abstractNumId="12" w15:restartNumberingAfterBreak="0">
+  <w:abstractNum w:abstractNumId="13" w15:restartNumberingAfterBreak="0">
     <w:nsid w:val="50255DB5"/>
     <w:multiLevelType w:val="hybridMultilevel"/>
     <w:tmpl w:val="2F30B828"/>
@@ -23145,7 +24518,7 @@
       </w:rPr>
     </w:lvl>
   </w:abstractNum>
-  <w:abstractNum w:abstractNumId="13" w15:restartNumberingAfterBreak="0">
+  <w:abstractNum w:abstractNumId="14" w15:restartNumberingAfterBreak="0">
     <w:nsid w:val="5ECD274A"/>
     <w:multiLevelType w:val="hybridMultilevel"/>
     <w:tmpl w:val="93FCC63A"/>
@@ -23258,7 +24631,120 @@
       </w:rPr>
     </w:lvl>
   </w:abstractNum>
-  <w:abstractNum w:abstractNumId="14" w15:restartNumberingAfterBreak="0">
+  <w:abstractNum w:abstractNumId="15" w15:restartNumberingAfterBreak="0">
+    <w:nsid w:val="6223229C"/>
+    <w:multiLevelType w:val="multilevel"/>
+    <w:tmpl w:val="EC6232C8"/>
+    <w:lvl w:ilvl="0">
+      <w:start w:val="1"/>
+      <w:numFmt w:val="decimal"/>
+      <w:lvlText w:val="%1."/>
+      <w:lvlJc w:val="left"/>
+      <w:pPr>
+        <w:tabs>
+          <w:tab w:val="num" w:pos="720"/>
+        </w:tabs>
+        <w:ind w:left="720" w:hanging="360"/>
+      </w:pPr>
+    </w:lvl>
+    <w:lvl w:ilvl="1">
+      <w:start w:val="1"/>
+      <w:numFmt w:val="decimal"/>
+      <w:lvlText w:val="%2."/>
+      <w:lvlJc w:val="left"/>
+      <w:pPr>
+        <w:tabs>
+          <w:tab w:val="num" w:pos="1440"/>
+        </w:tabs>
+        <w:ind w:left="1440" w:hanging="360"/>
+      </w:pPr>
+    </w:lvl>
+    <w:lvl w:ilvl="2">
+      <w:start w:val="1"/>
+      <w:numFmt w:val="decimal"/>
+      <w:lvlText w:val="%3."/>
+      <w:lvlJc w:val="left"/>
+      <w:pPr>
+        <w:tabs>
+          <w:tab w:val="num" w:pos="2160"/>
+        </w:tabs>
+        <w:ind w:left="2160" w:hanging="360"/>
+      </w:pPr>
+    </w:lvl>
+    <w:lvl w:ilvl="3">
+      <w:start w:val="1"/>
+      <w:numFmt w:val="decimal"/>
+      <w:lvlText w:val="%4."/>
+      <w:lvlJc w:val="left"/>
+      <w:pPr>
+        <w:tabs>
+          <w:tab w:val="num" w:pos="2880"/>
+        </w:tabs>
+        <w:ind w:left="2880" w:hanging="360"/>
+      </w:pPr>
+    </w:lvl>
+    <w:lvl w:ilvl="4">
+      <w:start w:val="1"/>
+      <w:numFmt w:val="decimal"/>
+      <w:lvlText w:val="%5."/>
+      <w:lvlJc w:val="left"/>
+      <w:pPr>
+        <w:tabs>
+          <w:tab w:val="num" w:pos="3600"/>
+        </w:tabs>
+        <w:ind w:left="3600" w:hanging="360"/>
+      </w:pPr>
+    </w:lvl>
+    <w:lvl w:ilvl="5">
+      <w:start w:val="1"/>
+      <w:numFmt w:val="decimal"/>
+      <w:lvlText w:val="%6."/>
+      <w:lvlJc w:val="left"/>
+      <w:pPr>
+        <w:tabs>
+          <w:tab w:val="num" w:pos="4320"/>
+        </w:tabs>
+        <w:ind w:left="4320" w:hanging="360"/>
+      </w:pPr>
+    </w:lvl>
+    <w:lvl w:ilvl="6">
+      <w:start w:val="1"/>
+      <w:numFmt w:val="decimal"/>
+      <w:lvlText w:val="%7."/>
+      <w:lvlJc w:val="left"/>
+      <w:pPr>
+        <w:tabs>
+          <w:tab w:val="num" w:pos="5040"/>
+        </w:tabs>
+        <w:ind w:left="5040" w:hanging="360"/>
+      </w:pPr>
+    </w:lvl>
+    <w:lvl w:ilvl="7">
+      <w:start w:val="1"/>
+      <w:numFmt w:val="decimal"/>
+      <w:lvlText w:val="%8."/>
+      <w:lvlJc w:val="left"/>
+      <w:pPr>
+        <w:tabs>
+          <w:tab w:val="num" w:pos="5760"/>
+        </w:tabs>
+        <w:ind w:left="5760" w:hanging="360"/>
+      </w:pPr>
+    </w:lvl>
+    <w:lvl w:ilvl="8">
+      <w:start w:val="1"/>
+      <w:numFmt w:val="decimal"/>
+      <w:lvlText w:val="%9."/>
+      <w:lvlJc w:val="left"/>
+      <w:pPr>
+        <w:tabs>
+          <w:tab w:val="num" w:pos="6480"/>
+        </w:tabs>
+        <w:ind w:left="6480" w:hanging="360"/>
+      </w:pPr>
+    </w:lvl>
+  </w:abstractNum>
+  <w:abstractNum w:abstractNumId="16" w15:restartNumberingAfterBreak="0">
     <w:nsid w:val="630335DF"/>
     <w:multiLevelType w:val="hybridMultilevel"/>
     <w:tmpl w:val="C07869A8"/>
@@ -23368,6 +24854,155 @@
       </w:pPr>
       <w:rPr>
         <w:rFonts w:ascii="Wingdings" w:hAnsi="Wingdings" w:hint="default"/>
+      </w:rPr>
+    </w:lvl>
+  </w:abstractNum>
+  <w:abstractNum w:abstractNumId="17" w15:restartNumberingAfterBreak="0">
+    <w:nsid w:val="73C175A9"/>
+    <w:multiLevelType w:val="multilevel"/>
+    <w:tmpl w:val="494C661E"/>
+    <w:lvl w:ilvl="0">
+      <w:start w:val="1"/>
+      <w:numFmt w:val="bullet"/>
+      <w:lvlText w:val=""/>
+      <w:lvlJc w:val="left"/>
+      <w:pPr>
+        <w:tabs>
+          <w:tab w:val="num" w:pos="720"/>
+        </w:tabs>
+        <w:ind w:left="720" w:hanging="360"/>
+      </w:pPr>
+      <w:rPr>
+        <w:rFonts w:ascii="Symbol" w:hAnsi="Symbol" w:hint="default"/>
+        <w:sz w:val="20"/>
+      </w:rPr>
+    </w:lvl>
+    <w:lvl w:ilvl="1">
+      <w:start w:val="1"/>
+      <w:numFmt w:val="bullet"/>
+      <w:lvlText w:val=""/>
+      <w:lvlJc w:val="left"/>
+      <w:pPr>
+        <w:tabs>
+          <w:tab w:val="num" w:pos="1440"/>
+        </w:tabs>
+        <w:ind w:left="1440" w:hanging="360"/>
+      </w:pPr>
+      <w:rPr>
+        <w:rFonts w:ascii="Symbol" w:hAnsi="Symbol" w:hint="default"/>
+        <w:sz w:val="20"/>
+      </w:rPr>
+    </w:lvl>
+    <w:lvl w:ilvl="2">
+      <w:start w:val="1"/>
+      <w:numFmt w:val="bullet"/>
+      <w:lvlText w:val=""/>
+      <w:lvlJc w:val="left"/>
+      <w:pPr>
+        <w:tabs>
+          <w:tab w:val="num" w:pos="2160"/>
+        </w:tabs>
+        <w:ind w:left="2160" w:hanging="360"/>
+      </w:pPr>
+      <w:rPr>
+        <w:rFonts w:ascii="Symbol" w:hAnsi="Symbol" w:hint="default"/>
+        <w:sz w:val="20"/>
+      </w:rPr>
+    </w:lvl>
+    <w:lvl w:ilvl="3">
+      <w:start w:val="1"/>
+      <w:numFmt w:val="bullet"/>
+      <w:lvlText w:val=""/>
+      <w:lvlJc w:val="left"/>
+      <w:pPr>
+        <w:tabs>
+          <w:tab w:val="num" w:pos="2880"/>
+        </w:tabs>
+        <w:ind w:left="2880" w:hanging="360"/>
+      </w:pPr>
+      <w:rPr>
+        <w:rFonts w:ascii="Symbol" w:hAnsi="Symbol" w:hint="default"/>
+        <w:sz w:val="20"/>
+      </w:rPr>
+    </w:lvl>
+    <w:lvl w:ilvl="4">
+      <w:start w:val="1"/>
+      <w:numFmt w:val="bullet"/>
+      <w:lvlText w:val=""/>
+      <w:lvlJc w:val="left"/>
+      <w:pPr>
+        <w:tabs>
+          <w:tab w:val="num" w:pos="3600"/>
+        </w:tabs>
+        <w:ind w:left="3600" w:hanging="360"/>
+      </w:pPr>
+      <w:rPr>
+        <w:rFonts w:ascii="Symbol" w:hAnsi="Symbol" w:hint="default"/>
+        <w:sz w:val="20"/>
+      </w:rPr>
+    </w:lvl>
+    <w:lvl w:ilvl="5">
+      <w:start w:val="1"/>
+      <w:numFmt w:val="bullet"/>
+      <w:lvlText w:val=""/>
+      <w:lvlJc w:val="left"/>
+      <w:pPr>
+        <w:tabs>
+          <w:tab w:val="num" w:pos="4320"/>
+        </w:tabs>
+        <w:ind w:left="4320" w:hanging="360"/>
+      </w:pPr>
+      <w:rPr>
+        <w:rFonts w:ascii="Symbol" w:hAnsi="Symbol" w:hint="default"/>
+        <w:sz w:val="20"/>
+      </w:rPr>
+    </w:lvl>
+    <w:lvl w:ilvl="6">
+      <w:start w:val="1"/>
+      <w:numFmt w:val="bullet"/>
+      <w:lvlText w:val=""/>
+      <w:lvlJc w:val="left"/>
+      <w:pPr>
+        <w:tabs>
+          <w:tab w:val="num" w:pos="5040"/>
+        </w:tabs>
+        <w:ind w:left="5040" w:hanging="360"/>
+      </w:pPr>
+      <w:rPr>
+        <w:rFonts w:ascii="Symbol" w:hAnsi="Symbol" w:hint="default"/>
+        <w:sz w:val="20"/>
+      </w:rPr>
+    </w:lvl>
+    <w:lvl w:ilvl="7">
+      <w:start w:val="1"/>
+      <w:numFmt w:val="bullet"/>
+      <w:lvlText w:val=""/>
+      <w:lvlJc w:val="left"/>
+      <w:pPr>
+        <w:tabs>
+          <w:tab w:val="num" w:pos="5760"/>
+        </w:tabs>
+        <w:ind w:left="5760" w:hanging="360"/>
+      </w:pPr>
+      <w:rPr>
+        <w:rFonts w:ascii="Symbol" w:hAnsi="Symbol" w:hint="default"/>
+        <w:sz w:val="20"/>
+      </w:rPr>
+    </w:lvl>
+    <w:lvl w:ilvl="8">
+      <w:start w:val="1"/>
+      <w:numFmt w:val="bullet"/>
+      <w:lvlText w:val=""/>
+      <w:lvlJc w:val="left"/>
+      <w:pPr>
+        <w:tabs>
+          <w:tab w:val="num" w:pos="6480"/>
+        </w:tabs>
+        <w:ind w:left="6480" w:hanging="360"/>
+      </w:pPr>
+      <w:rPr>
+        <w:rFonts w:ascii="Symbol" w:hAnsi="Symbol" w:hint="default"/>
+        <w:sz w:val="20"/>
       </w:rPr>
     </w:lvl>
   </w:abstractNum>
@@ -23398,10 +25033,10 @@
     <w:abstractNumId w:val="9"/>
   </w:num>
   <w:num w:numId="5">
-    <w:abstractNumId w:val="13"/>
+    <w:abstractNumId w:val="14"/>
   </w:num>
   <w:num w:numId="6">
-    <w:abstractNumId w:val="12"/>
+    <w:abstractNumId w:val="13"/>
   </w:num>
   <w:num w:numId="7">
     <w:abstractNumId w:val="5"/>
@@ -23440,10 +25075,10 @@
     <w:abstractNumId w:val="4"/>
   </w:num>
   <w:num w:numId="10">
-    <w:abstractNumId w:val="10"/>
+    <w:abstractNumId w:val="11"/>
   </w:num>
   <w:num w:numId="11">
-    <w:abstractNumId w:val="11"/>
+    <w:abstractNumId w:val="12"/>
   </w:num>
   <w:num w:numId="12">
     <w:abstractNumId w:val="6"/>
@@ -23452,13 +25087,76 @@
     <w:abstractNumId w:val="3"/>
   </w:num>
   <w:num w:numId="14">
-    <w:abstractNumId w:val="14"/>
+    <w:abstractNumId w:val="16"/>
   </w:num>
   <w:num w:numId="15">
     <w:abstractNumId w:val="8"/>
     <w:lvlOverride w:ilvl="0"/>
     <w:lvlOverride w:ilvl="1"/>
     <w:lvlOverride w:ilvl="2"/>
+    <w:lvlOverride w:ilvl="3">
+      <w:startOverride w:val="1"/>
+    </w:lvlOverride>
+    <w:lvlOverride w:ilvl="4">
+      <w:startOverride w:val="1"/>
+    </w:lvlOverride>
+    <w:lvlOverride w:ilvl="5">
+      <w:startOverride w:val="1"/>
+    </w:lvlOverride>
+    <w:lvlOverride w:ilvl="6">
+      <w:startOverride w:val="1"/>
+    </w:lvlOverride>
+    <w:lvlOverride w:ilvl="7">
+      <w:startOverride w:val="1"/>
+    </w:lvlOverride>
+    <w:lvlOverride w:ilvl="8">
+      <w:startOverride w:val="1"/>
+    </w:lvlOverride>
+  </w:num>
+  <w:num w:numId="16">
+    <w:abstractNumId w:val="17"/>
+  </w:num>
+  <w:num w:numId="17">
+    <w:abstractNumId w:val="15"/>
+    <w:lvlOverride w:ilvl="0">
+      <w:startOverride w:val="1"/>
+    </w:lvlOverride>
+    <w:lvlOverride w:ilvl="1">
+      <w:startOverride w:val="1"/>
+    </w:lvlOverride>
+    <w:lvlOverride w:ilvl="2">
+      <w:startOverride w:val="1"/>
+    </w:lvlOverride>
+    <w:lvlOverride w:ilvl="3">
+      <w:startOverride w:val="1"/>
+    </w:lvlOverride>
+    <w:lvlOverride w:ilvl="4">
+      <w:startOverride w:val="1"/>
+    </w:lvlOverride>
+    <w:lvlOverride w:ilvl="5">
+      <w:startOverride w:val="1"/>
+    </w:lvlOverride>
+    <w:lvlOverride w:ilvl="6">
+      <w:startOverride w:val="1"/>
+    </w:lvlOverride>
+    <w:lvlOverride w:ilvl="7">
+      <w:startOverride w:val="1"/>
+    </w:lvlOverride>
+    <w:lvlOverride w:ilvl="8">
+      <w:startOverride w:val="1"/>
+    </w:lvlOverride>
+  </w:num>
+  <w:num w:numId="18">
+    <w:abstractNumId w:val="10"/>
+    <w:lvlOverride w:ilvl="0">
+      <w:startOverride w:val="1"/>
+    </w:lvlOverride>
+    <w:lvlOverride w:ilvl="1">
+      <w:startOverride w:val="1"/>
+    </w:lvlOverride>
+    <w:lvlOverride w:ilvl="2">
+      <w:startOverride w:val="1"/>
+    </w:lvlOverride>
     <w:lvlOverride w:ilvl="3">
       <w:startOverride w:val="1"/>
     </w:lvlOverride>
@@ -23492,7 +25190,7 @@
     </w:rPrDefault>
     <w:pPrDefault/>
   </w:docDefaults>
-  <w:latentStyles w:defLockedState="0" w:defUIPriority="0" w:defSemiHidden="0" w:defUnhideWhenUsed="0" w:defQFormat="0" w:count="377">
+  <w:latentStyles w:defLockedState="0" w:defUIPriority="0" w:defSemiHidden="0" w:defUnhideWhenUsed="0" w:defQFormat="0" w:count="376">
     <w:lsdException w:name="Normal" w:qFormat="1"/>
     <w:lsdException w:name="heading 1" w:qFormat="1"/>
     <w:lsdException w:name="heading 2" w:qFormat="1"/>
@@ -23863,12 +25561,11 @@
     <w:lsdException w:name="Hashtag" w:semiHidden="1" w:uiPriority="99" w:unhideWhenUsed="1"/>
     <w:lsdException w:name="Unresolved Mention" w:semiHidden="1" w:uiPriority="99" w:unhideWhenUsed="1"/>
     <w:lsdException w:name="Smart Link" w:semiHidden="1" w:uiPriority="99" w:unhideWhenUsed="1"/>
-    <w:lsdException w:name="Smart Link Error" w:semiHidden="1" w:uiPriority="99" w:unhideWhenUsed="1"/>
   </w:latentStyles>
   <w:style w:type="paragraph" w:default="1" w:styleId="Normal">
     <w:name w:val="Normal"/>
     <w:qFormat/>
-    <w:rsid w:val="00992D32"/>
+    <w:rsid w:val="004C65D2"/>
     <w:rPr>
       <w:sz w:val="24"/>
       <w:szCs w:val="24"/>
@@ -24300,6 +25997,11 @@
       <w:u w:val="single"/>
     </w:rPr>
   </w:style>
+  <w:style w:type="character" w:customStyle="1" w:styleId="xsize">
+    <w:name w:val="x_size"/>
+    <w:basedOn w:val="Standardskrifttypeiafsnit"/>
+    <w:rsid w:val="00CC5D45"/>
+  </w:style>
 </w:styles>
 </file>
 

--- a/Project information/6582 Immuno-inflammatorisk sygdom version 2/6582 Ansøgning Inflammatorisk sygdom version 2.docx
+++ b/Project information/6582 Immuno-inflammatorisk sygdom version 2/6582 Ansøgning Inflammatorisk sygdom version 2.docx
@@ -386,19 +386,13 @@
         <w:t xml:space="preserve"> tilføjet</w:t>
       </w:r>
       <w:r>
-        <w:t xml:space="preserve">. </w:t>
-      </w:r>
-      <w:r>
-        <w:t xml:space="preserve">Ligeledes er </w:t>
+        <w:t xml:space="preserve">. Ligeledes er </w:t>
       </w:r>
       <w:r>
         <w:t xml:space="preserve">registeret </w:t>
       </w:r>
       <w:r>
-        <w:t>DMRB</w:t>
-      </w:r>
-      <w:r>
-        <w:t xml:space="preserve"> - </w:t>
+        <w:t xml:space="preserve">DMRB - </w:t>
       </w:r>
       <w:r>
         <w:t>Motorkøretøjer bestand</w:t>
@@ -474,8 +468,6 @@
           <w:bCs/>
         </w:rPr>
       </w:pPr>
-      <w:bookmarkStart w:id="0" w:name="_GoBack"/>
-      <w:bookmarkEnd w:id="0"/>
     </w:p>
     <w:p>
       <w:pPr>
@@ -1475,7 +1467,7 @@
       <w:r>
         <w:t xml:space="preserve">datasæt. </w:t>
       </w:r>
-      <w:bookmarkStart w:id="1" w:name="_Hlk38023470"/>
+      <w:bookmarkStart w:id="0" w:name="_Hlk38023470"/>
       <w:r>
         <w:t xml:space="preserve">Datasættet indeholder </w:t>
       </w:r>
@@ -1514,7 +1506,7 @@
         <w:t xml:space="preserve">-inflammatorisk sygdom. </w:t>
       </w:r>
     </w:p>
-    <w:bookmarkEnd w:id="1"/>
+    <w:bookmarkEnd w:id="0"/>
     <w:p/>
     <w:p>
       <w:r>
@@ -1956,32 +1948,32 @@
       </w:r>
     </w:p>
     <w:p>
-      <w:bookmarkStart w:id="2" w:name="_Hlk30684857"/>
+      <w:bookmarkStart w:id="1" w:name="_Hlk30684857"/>
       <w:r>
         <w:t xml:space="preserve">Projektmappen ønskes </w:t>
       </w:r>
+      <w:bookmarkEnd w:id="1"/>
+      <w:r>
+        <w:t xml:space="preserve">opdateret med 2 datasæt. Første datasæt er navngivet storebox-data-with-frida-names-2019-12-18.csv. Datasættet indeholder indkøbsoplysninger fra kvitteringer, som er modtaget fra </w:t>
+      </w:r>
+      <w:proofErr w:type="spellStart"/>
+      <w:r>
+        <w:t>Storebox</w:t>
+      </w:r>
+      <w:proofErr w:type="spellEnd"/>
+      <w:r>
+        <w:t xml:space="preserve"> under projektmappen 707246, hvor datasættet også ligger. </w:t>
+      </w:r>
+    </w:p>
+    <w:p>
+      <w:r>
+        <w:t>Anden datasæt indeholder CPR-numre og tilhørende kvitteringsnummer som er nøglen til at kunne samkøre oplysninger med de øvrige registre på projektmappe 706582. Datasættene skal anvendes til at undersøge hvordan diæt relateres til inflammatoriske sygdomme som for eksempel diabetes</w:t>
+      </w:r>
+      <w:bookmarkStart w:id="2" w:name="_Hlk30684935"/>
+      <w:r>
+        <w:t xml:space="preserve">, i tråd med projektmappen formål. </w:t>
+      </w:r>
       <w:bookmarkEnd w:id="2"/>
-      <w:r>
-        <w:t xml:space="preserve">opdateret med 2 datasæt. Første datasæt er navngivet storebox-data-with-frida-names-2019-12-18.csv. Datasættet indeholder indkøbsoplysninger fra kvitteringer, som er modtaget fra </w:t>
-      </w:r>
-      <w:proofErr w:type="spellStart"/>
-      <w:r>
-        <w:t>Storebox</w:t>
-      </w:r>
-      <w:proofErr w:type="spellEnd"/>
-      <w:r>
-        <w:t xml:space="preserve"> under projektmappen 707246, hvor datasættet også ligger. </w:t>
-      </w:r>
-    </w:p>
-    <w:p>
-      <w:r>
-        <w:t>Anden datasæt indeholder CPR-numre og tilhørende kvitteringsnummer som er nøglen til at kunne samkøre oplysninger med de øvrige registre på projektmappe 706582. Datasættene skal anvendes til at undersøge hvordan diæt relateres til inflammatoriske sygdomme som for eksempel diabetes</w:t>
-      </w:r>
-      <w:bookmarkStart w:id="3" w:name="_Hlk30684935"/>
-      <w:r>
-        <w:t xml:space="preserve">, i tråd med projektmappen formål. </w:t>
-      </w:r>
-      <w:bookmarkEnd w:id="3"/>
     </w:p>
     <w:p>
       <w:pPr>
@@ -2070,7 +2062,7 @@
       <w:r>
         <w:t xml:space="preserve">PATS-datasæt navngivet: </w:t>
       </w:r>
-      <w:bookmarkStart w:id="4" w:name="_Hlk27739884"/>
+      <w:bookmarkStart w:id="3" w:name="_Hlk27739884"/>
       <w:proofErr w:type="spellStart"/>
       <w:r>
         <w:t>pats_kir</w:t>
@@ -2079,53 +2071,53 @@
       <w:r>
         <w:t>, pats_labka_040716, pats_pci_280915 og pats_vkat_202915</w:t>
       </w:r>
+      <w:bookmarkEnd w:id="3"/>
+      <w:r>
+        <w:t xml:space="preserve">. </w:t>
+      </w:r>
+      <w:bookmarkStart w:id="4" w:name="_Hlk27739861"/>
+      <w:r>
+        <w:t xml:space="preserve">Datasættene indeholder en række forskellige </w:t>
+      </w:r>
+      <w:r>
+        <w:t xml:space="preserve">oplysninger om </w:t>
+      </w:r>
+      <w:r>
+        <w:rPr>
+          <w:szCs w:val="32"/>
+        </w:rPr>
+        <w:t>prognose,</w:t>
+      </w:r>
+      <w:r>
+        <w:t xml:space="preserve"> som skal anvendes til </w:t>
+      </w:r>
+      <w:r>
+        <w:t xml:space="preserve">at </w:t>
+      </w:r>
+      <w:r>
+        <w:t xml:space="preserve">undersøge deres betydning for </w:t>
+      </w:r>
+      <w:r>
+        <w:rPr>
+          <w:szCs w:val="32"/>
+        </w:rPr>
+        <w:t xml:space="preserve">udvikling af følgesygdomme, i tiden efter en specifik diagnose af en </w:t>
+      </w:r>
+      <w:proofErr w:type="spellStart"/>
+      <w:r>
+        <w:rPr>
+          <w:szCs w:val="32"/>
+        </w:rPr>
+        <w:t>immuno</w:t>
+      </w:r>
+      <w:proofErr w:type="spellEnd"/>
+      <w:r>
+        <w:rPr>
+          <w:szCs w:val="32"/>
+        </w:rPr>
+        <w:t>-inflammatorisk sygdom</w:t>
+      </w:r>
       <w:bookmarkEnd w:id="4"/>
-      <w:r>
-        <w:t xml:space="preserve">. </w:t>
-      </w:r>
-      <w:bookmarkStart w:id="5" w:name="_Hlk27739861"/>
-      <w:r>
-        <w:t xml:space="preserve">Datasættene indeholder en række forskellige </w:t>
-      </w:r>
-      <w:r>
-        <w:t xml:space="preserve">oplysninger om </w:t>
-      </w:r>
-      <w:r>
-        <w:rPr>
-          <w:szCs w:val="32"/>
-        </w:rPr>
-        <w:t>prognose,</w:t>
-      </w:r>
-      <w:r>
-        <w:t xml:space="preserve"> som skal anvendes til </w:t>
-      </w:r>
-      <w:r>
-        <w:t xml:space="preserve">at </w:t>
-      </w:r>
-      <w:r>
-        <w:t xml:space="preserve">undersøge deres betydning for </w:t>
-      </w:r>
-      <w:r>
-        <w:rPr>
-          <w:szCs w:val="32"/>
-        </w:rPr>
-        <w:t xml:space="preserve">udvikling af følgesygdomme, i tiden efter en specifik diagnose af en </w:t>
-      </w:r>
-      <w:proofErr w:type="spellStart"/>
-      <w:r>
-        <w:rPr>
-          <w:szCs w:val="32"/>
-        </w:rPr>
-        <w:t>immuno</w:t>
-      </w:r>
-      <w:proofErr w:type="spellEnd"/>
-      <w:r>
-        <w:rPr>
-          <w:szCs w:val="32"/>
-        </w:rPr>
-        <w:t>-inflammatorisk sygdom</w:t>
-      </w:r>
-      <w:bookmarkEnd w:id="5"/>
     </w:p>
     <w:p>
       <w:pPr>
@@ -12324,27 +12316,7 @@
                 <w:sz w:val="18"/>
                 <w:szCs w:val="18"/>
               </w:rPr>
-              <w:t xml:space="preserve">Kamal </w:t>
-            </w:r>
-            <w:proofErr w:type="spellStart"/>
-            <w:r>
-              <w:rPr>
-                <w:rFonts w:ascii="Charter" w:hAnsi="Charter"/>
-                <w:color w:val="000000"/>
-                <w:sz w:val="18"/>
-                <w:szCs w:val="18"/>
-              </w:rPr>
-              <w:t>Preet</w:t>
-            </w:r>
-            <w:proofErr w:type="spellEnd"/>
-            <w:r>
-              <w:rPr>
-                <w:rFonts w:ascii="Charter" w:hAnsi="Charter"/>
-                <w:color w:val="000000"/>
-                <w:sz w:val="18"/>
-                <w:szCs w:val="18"/>
-              </w:rPr>
-              <w:t xml:space="preserve"> Kaur</w:t>
+              <w:t>Kamal Preet Kaur</w:t>
             </w:r>
           </w:p>
         </w:tc>
@@ -22414,52 +22386,8 @@
                 <w:szCs w:val="22"/>
               </w:rPr>
             </w:pPr>
-            <w:r>
-              <w:rPr>
-                <w:noProof/>
-              </w:rPr>
-              <w:drawing>
-                <wp:inline distT="0" distB="0" distL="0" distR="0" wp14:anchorId="768F9BE9" wp14:editId="7E5D405D">
-                  <wp:extent cx="1530350" cy="530225"/>
-                  <wp:effectExtent l="0" t="0" r="0" b="3175"/>
-                  <wp:docPr id="1" name="Billede 1"/>
-                  <wp:cNvGraphicFramePr/>
-                  <a:graphic xmlns:a="http://schemas.openxmlformats.org/drawingml/2006/main">
-                    <a:graphicData uri="http://schemas.openxmlformats.org/drawingml/2006/picture">
-                      <pic:pic xmlns:pic="http://schemas.openxmlformats.org/drawingml/2006/picture">
-                        <pic:nvPicPr>
-                          <pic:cNvPr id="1" name="Billede 1"/>
-                          <pic:cNvPicPr/>
-                        </pic:nvPicPr>
-                        <pic:blipFill>
-                          <a:blip r:embed="rId19">
-                            <a:extLst>
-                              <a:ext uri="{28A0092B-C50C-407E-A947-70E740481C1C}">
-                                <a14:useLocalDpi xmlns:a14="http://schemas.microsoft.com/office/drawing/2010/main" val="0"/>
-                              </a:ext>
-                            </a:extLst>
-                          </a:blip>
-                          <a:srcRect/>
-                          <a:stretch>
-                            <a:fillRect/>
-                          </a:stretch>
-                        </pic:blipFill>
-                        <pic:spPr bwMode="auto">
-                          <a:xfrm>
-                            <a:off x="0" y="0"/>
-                            <a:ext cx="1530350" cy="530225"/>
-                          </a:xfrm>
-                          <a:prstGeom prst="rect">
-                            <a:avLst/>
-                          </a:prstGeom>
-                          <a:noFill/>
-                        </pic:spPr>
-                      </pic:pic>
-                    </a:graphicData>
-                  </a:graphic>
-                </wp:inline>
-              </w:drawing>
-            </w:r>
+            <w:bookmarkStart w:id="5" w:name="_GoBack"/>
+            <w:bookmarkEnd w:id="5"/>
           </w:p>
           <w:p>
             <w:pPr>
@@ -22854,7 +22782,7 @@
       </w:pPr>
     </w:p>
     <w:sectPr>
-      <w:footerReference w:type="default" r:id="rId20"/>
+      <w:footerReference w:type="default" r:id="rId19"/>
       <w:pgSz w:w="11906" w:h="16838"/>
       <w:pgMar w:top="1021" w:right="794" w:bottom="1247" w:left="1191" w:header="454" w:footer="454" w:gutter="0"/>
       <w:cols w:space="708"/>
@@ -23083,7 +23011,7 @@
         <v:path o:extrusionok="f" gradientshapeok="t" o:connecttype="rect"/>
         <o:lock v:ext="edit" aspectratio="t"/>
       </v:shapetype>
-      <v:shape id="_x0000_i1030" type="#_x0000_t75" style="width:37.5pt;height:43.5pt" o:bullet="t">
+      <v:shape id="_x0000_i1027" type="#_x0000_t75" style="width:37.5pt;height:43.5pt" o:bullet="t">
         <v:imagedata r:id="rId1" o:title="clip_image001"/>
       </v:shape>
     </w:pict>
